--- a/1-Entregables/MemoriaIngenieria Esquinca.docx
+++ b/1-Entregables/MemoriaIngenieria Esquinca.docx
@@ -323,7 +323,7 @@
     </w:p>
     <w:p>
       <w:pPr>
-        <w:pStyle w:val="Prrafodelista"/>
+        <w:pStyle w:val="ListParagraph"/>
         <w:numPr>
           <w:ilvl w:val="0"/>
           <w:numId w:val="11"/>
@@ -528,7 +528,17 @@
           <w:szCs w:val="40"/>
           <w:lang w:val="es-ES_tradnl"/>
         </w:rPr>
-        <w:t>José Luis Ortiz Acosta</w:t>
+        <w:t xml:space="preserve">José </w:t>
+      </w:r>
+      <w:r>
+        <w:rPr>
+          <w:rFonts w:cs="Arial"/>
+          <w:b/>
+          <w:sz w:val="40"/>
+          <w:szCs w:val="40"/>
+          <w:lang w:val="es-ES_tradnl"/>
+        </w:rPr>
+        <w:t>Antonio Esquinca Bonilla</w:t>
       </w:r>
     </w:p>
     <w:p>
@@ -554,7 +564,7 @@
           <w:szCs w:val="40"/>
           <w:lang w:val="es-ES_tradnl"/>
         </w:rPr>
-        <w:t>11392317</w:t>
+        <w:t>11391330</w:t>
       </w:r>
       <w:bookmarkStart w:id="0" w:name="_GoBack"/>
       <w:bookmarkEnd w:id="0"/>
@@ -1153,7 +1163,7 @@
     </w:p>
     <w:p>
       <w:pPr>
-        <w:pStyle w:val="TDC1"/>
+        <w:pStyle w:val="TOC1"/>
         <w:tabs>
           <w:tab w:val="right" w:leader="dot" w:pos="9678"/>
         </w:tabs>
@@ -1181,7 +1191,7 @@
       <w:hyperlink w:anchor="_Toc363235559" w:history="1">
         <w:r>
           <w:rPr>
-            <w:rStyle w:val="Hipervnculo"/>
+            <w:rStyle w:val="Hyperlink"/>
             <w:noProof/>
           </w:rPr>
           <w:t>DATOS GENERALES DEL ALUMNO</w:t>
@@ -1238,7 +1248,7 @@
     </w:p>
     <w:p>
       <w:pPr>
-        <w:pStyle w:val="TDC1"/>
+        <w:pStyle w:val="TOC1"/>
         <w:tabs>
           <w:tab w:val="right" w:leader="dot" w:pos="9678"/>
         </w:tabs>
@@ -1257,7 +1267,7 @@
       <w:hyperlink w:anchor="_Toc363235560" w:history="1">
         <w:r>
           <w:rPr>
-            <w:rStyle w:val="Hipervnculo"/>
+            <w:rStyle w:val="Hyperlink"/>
             <w:noProof/>
           </w:rPr>
           <w:t>AUTORIZACIÓN DE DIGITALIZACIÓN</w:t>
@@ -1314,7 +1324,7 @@
     </w:p>
     <w:p>
       <w:pPr>
-        <w:pStyle w:val="TDC1"/>
+        <w:pStyle w:val="TOC1"/>
         <w:tabs>
           <w:tab w:val="right" w:leader="dot" w:pos="9678"/>
         </w:tabs>
@@ -1333,7 +1343,7 @@
       <w:hyperlink w:anchor="_Toc363235561" w:history="1">
         <w:r>
           <w:rPr>
-            <w:rStyle w:val="Hipervnculo"/>
+            <w:rStyle w:val="Hyperlink"/>
             <w:noProof/>
           </w:rPr>
           <w:t>AUTORIZACIÓN DE ASESORES</w:t>
@@ -1390,7 +1400,7 @@
     </w:p>
     <w:p>
       <w:pPr>
-        <w:pStyle w:val="TDC1"/>
+        <w:pStyle w:val="TOC1"/>
         <w:tabs>
           <w:tab w:val="right" w:leader="dot" w:pos="9678"/>
         </w:tabs>
@@ -1409,7 +1419,7 @@
       <w:hyperlink w:anchor="_Toc363235562" w:history="1">
         <w:r>
           <w:rPr>
-            <w:rStyle w:val="Hipervnculo"/>
+            <w:rStyle w:val="Hyperlink"/>
             <w:noProof/>
           </w:rPr>
           <w:t>PARTE 2. CONTEXTO LABORAL</w:t>
@@ -1466,7 +1476,7 @@
     </w:p>
     <w:p>
       <w:pPr>
-        <w:pStyle w:val="TDC2"/>
+        <w:pStyle w:val="TOC2"/>
         <w:rPr>
           <w:rFonts w:eastAsiaTheme="minorEastAsia" w:cstheme="minorBidi"/>
           <w:smallCaps w:val="0"/>
@@ -1480,7 +1490,7 @@
       <w:hyperlink w:anchor="_Toc363235563" w:history="1">
         <w:r>
           <w:rPr>
-            <w:rStyle w:val="Hipervnculo"/>
+            <w:rStyle w:val="Hyperlink"/>
             <w:noProof/>
           </w:rPr>
           <w:t>DATOS GENERALES DE LA EMPRESA</w:t>
@@ -1537,7 +1547,7 @@
     </w:p>
     <w:p>
       <w:pPr>
-        <w:pStyle w:val="TDC2"/>
+        <w:pStyle w:val="TOC2"/>
         <w:rPr>
           <w:rFonts w:eastAsiaTheme="minorEastAsia" w:cstheme="minorBidi"/>
           <w:smallCaps w:val="0"/>
@@ -1551,7 +1561,7 @@
       <w:hyperlink w:anchor="_Toc363235564" w:history="1">
         <w:r>
           <w:rPr>
-            <w:rStyle w:val="Hipervnculo"/>
+            <w:rStyle w:val="Hyperlink"/>
             <w:noProof/>
           </w:rPr>
           <w:t>ANTECEDENTES  HISTÓRICOS DE LA EMPRESA</w:t>
@@ -1608,7 +1618,7 @@
     </w:p>
     <w:p>
       <w:pPr>
-        <w:pStyle w:val="TDC2"/>
+        <w:pStyle w:val="TOC2"/>
         <w:rPr>
           <w:rFonts w:eastAsiaTheme="minorEastAsia" w:cstheme="minorBidi"/>
           <w:smallCaps w:val="0"/>
@@ -1622,7 +1632,7 @@
       <w:hyperlink w:anchor="_Toc363235565" w:history="1">
         <w:r>
           <w:rPr>
-            <w:rStyle w:val="Hipervnculo"/>
+            <w:rStyle w:val="Hyperlink"/>
             <w:noProof/>
           </w:rPr>
           <w:t>DESCRIPCIONES DE LA EMPRESA</w:t>
@@ -1679,7 +1689,7 @@
     </w:p>
     <w:p>
       <w:pPr>
-        <w:pStyle w:val="TDC2"/>
+        <w:pStyle w:val="TOC2"/>
         <w:rPr>
           <w:rFonts w:eastAsiaTheme="minorEastAsia" w:cstheme="minorBidi"/>
           <w:smallCaps w:val="0"/>
@@ -1693,7 +1703,7 @@
       <w:hyperlink w:anchor="_Toc363235566" w:history="1">
         <w:r>
           <w:rPr>
-            <w:rStyle w:val="Hipervnculo"/>
+            <w:rStyle w:val="Hyperlink"/>
             <w:noProof/>
           </w:rPr>
           <w:t>Estructura orgánica (Organigrama de la empresa)</w:t>
@@ -1750,7 +1760,7 @@
     </w:p>
     <w:p>
       <w:pPr>
-        <w:pStyle w:val="TDC2"/>
+        <w:pStyle w:val="TOC2"/>
         <w:rPr>
           <w:rFonts w:eastAsiaTheme="minorEastAsia" w:cstheme="minorBidi"/>
           <w:smallCaps w:val="0"/>
@@ -1764,7 +1774,7 @@
       <w:hyperlink w:anchor="_Toc363235567" w:history="1">
         <w:r>
           <w:rPr>
-            <w:rStyle w:val="Hipervnculo"/>
+            <w:rStyle w:val="Hyperlink"/>
             <w:noProof/>
           </w:rPr>
           <w:t>DESCRIPCIÓN DEL ÁREA DONDE SE REALIZARÁN LAS PRÁCTICAS PROFESIONALES</w:t>
@@ -1821,7 +1831,7 @@
     </w:p>
     <w:p>
       <w:pPr>
-        <w:pStyle w:val="TDC1"/>
+        <w:pStyle w:val="TOC1"/>
         <w:tabs>
           <w:tab w:val="right" w:leader="dot" w:pos="9678"/>
         </w:tabs>
@@ -1840,7 +1850,7 @@
       <w:hyperlink w:anchor="_Toc363235568" w:history="1">
         <w:r>
           <w:rPr>
-            <w:rStyle w:val="Hipervnculo"/>
+            <w:rStyle w:val="Hyperlink"/>
             <w:noProof/>
           </w:rPr>
           <w:t>PARTE  3. CONTEXTO ACADÉMICO PROFESIONAL</w:t>
@@ -1897,7 +1907,7 @@
     </w:p>
     <w:p>
       <w:pPr>
-        <w:pStyle w:val="TDC2"/>
+        <w:pStyle w:val="TOC2"/>
         <w:tabs>
           <w:tab w:val="left" w:pos="720"/>
         </w:tabs>
@@ -1914,7 +1924,7 @@
       <w:hyperlink w:anchor="_Toc363235569" w:history="1">
         <w:r>
           <w:rPr>
-            <w:rStyle w:val="Hipervnculo"/>
+            <w:rStyle w:val="Hyperlink"/>
             <w:noProof/>
           </w:rPr>
           <w:t>I.</w:t>
@@ -1933,7 +1943,7 @@
         </w:r>
         <w:r>
           <w:rPr>
-            <w:rStyle w:val="Hipervnculo"/>
+            <w:rStyle w:val="Hyperlink"/>
             <w:noProof/>
           </w:rPr>
           <w:t>INTRODUCCIÓN</w:t>
@@ -1990,7 +2000,7 @@
     </w:p>
     <w:p>
       <w:pPr>
-        <w:pStyle w:val="TDC2"/>
+        <w:pStyle w:val="TOC2"/>
         <w:tabs>
           <w:tab w:val="left" w:pos="720"/>
         </w:tabs>
@@ -2007,7 +2017,7 @@
       <w:hyperlink w:anchor="_Toc363235570" w:history="1">
         <w:r>
           <w:rPr>
-            <w:rStyle w:val="Hipervnculo"/>
+            <w:rStyle w:val="Hyperlink"/>
             <w:noProof/>
           </w:rPr>
           <w:t>II.</w:t>
@@ -2026,7 +2036,7 @@
         </w:r>
         <w:r>
           <w:rPr>
-            <w:rStyle w:val="Hipervnculo"/>
+            <w:rStyle w:val="Hyperlink"/>
             <w:noProof/>
           </w:rPr>
           <w:t>JUSTIFICACIÓN</w:t>
@@ -2083,7 +2093,7 @@
     </w:p>
     <w:p>
       <w:pPr>
-        <w:pStyle w:val="TDC2"/>
+        <w:pStyle w:val="TOC2"/>
         <w:tabs>
           <w:tab w:val="left" w:pos="720"/>
         </w:tabs>
@@ -2100,7 +2110,7 @@
       <w:hyperlink w:anchor="_Toc363235571" w:history="1">
         <w:r>
           <w:rPr>
-            <w:rStyle w:val="Hipervnculo"/>
+            <w:rStyle w:val="Hyperlink"/>
             <w:noProof/>
           </w:rPr>
           <w:t>III.</w:t>
@@ -2119,7 +2129,7 @@
         </w:r>
         <w:r>
           <w:rPr>
-            <w:rStyle w:val="Hipervnculo"/>
+            <w:rStyle w:val="Hyperlink"/>
             <w:noProof/>
           </w:rPr>
           <w:t>OBJETIVOS DEL PROYECTO</w:t>
@@ -2176,7 +2186,7 @@
     </w:p>
     <w:p>
       <w:pPr>
-        <w:pStyle w:val="TDC2"/>
+        <w:pStyle w:val="TOC2"/>
         <w:tabs>
           <w:tab w:val="left" w:pos="720"/>
         </w:tabs>
@@ -2193,7 +2203,7 @@
       <w:hyperlink w:anchor="_Toc363235572" w:history="1">
         <w:r>
           <w:rPr>
-            <w:rStyle w:val="Hipervnculo"/>
+            <w:rStyle w:val="Hyperlink"/>
             <w:noProof/>
           </w:rPr>
           <w:t>IV.</w:t>
@@ -2212,7 +2222,7 @@
         </w:r>
         <w:r>
           <w:rPr>
-            <w:rStyle w:val="Hipervnculo"/>
+            <w:rStyle w:val="Hyperlink"/>
             <w:noProof/>
           </w:rPr>
           <w:t>FUNDAMENTOS</w:t>
@@ -2269,7 +2279,7 @@
     </w:p>
     <w:p>
       <w:pPr>
-        <w:pStyle w:val="TDC2"/>
+        <w:pStyle w:val="TOC2"/>
         <w:rPr>
           <w:rFonts w:eastAsiaTheme="minorEastAsia" w:cstheme="minorBidi"/>
           <w:smallCaps w:val="0"/>
@@ -2283,7 +2293,7 @@
       <w:hyperlink w:anchor="_Toc363235573" w:history="1">
         <w:r>
           <w:rPr>
-            <w:rStyle w:val="Hipervnculo"/>
+            <w:rStyle w:val="Hyperlink"/>
             <w:noProof/>
           </w:rPr>
           <w:t>Sistemas Embebidos.</w:t>
@@ -2340,7 +2350,7 @@
     </w:p>
     <w:p>
       <w:pPr>
-        <w:pStyle w:val="TDC2"/>
+        <w:pStyle w:val="TOC2"/>
         <w:rPr>
           <w:rFonts w:eastAsiaTheme="minorEastAsia" w:cstheme="minorBidi"/>
           <w:smallCaps w:val="0"/>
@@ -2354,7 +2364,7 @@
       <w:hyperlink w:anchor="_Toc363235574" w:history="1">
         <w:r>
           <w:rPr>
-            <w:rStyle w:val="Hipervnculo"/>
+            <w:rStyle w:val="Hyperlink"/>
             <w:noProof/>
           </w:rPr>
           <w:t>Arduino.</w:t>
@@ -2411,7 +2421,7 @@
     </w:p>
     <w:p>
       <w:pPr>
-        <w:pStyle w:val="TDC2"/>
+        <w:pStyle w:val="TOC2"/>
         <w:rPr>
           <w:rFonts w:eastAsiaTheme="minorEastAsia" w:cstheme="minorBidi"/>
           <w:smallCaps w:val="0"/>
@@ -2425,7 +2435,7 @@
       <w:hyperlink w:anchor="_Toc363235575" w:history="1">
         <w:r>
           <w:rPr>
-            <w:rStyle w:val="Hipervnculo"/>
+            <w:rStyle w:val="Hyperlink"/>
             <w:noProof/>
           </w:rPr>
           <w:t>Arduino Uno-R3.</w:t>
@@ -2482,7 +2492,7 @@
     </w:p>
     <w:p>
       <w:pPr>
-        <w:pStyle w:val="TDC2"/>
+        <w:pStyle w:val="TOC2"/>
         <w:rPr>
           <w:rFonts w:eastAsiaTheme="minorEastAsia" w:cstheme="minorBidi"/>
           <w:smallCaps w:val="0"/>
@@ -2496,7 +2506,7 @@
       <w:hyperlink w:anchor="_Toc363235576" w:history="1">
         <w:r>
           <w:rPr>
-            <w:rStyle w:val="Hipervnculo"/>
+            <w:rStyle w:val="Hyperlink"/>
             <w:noProof/>
           </w:rPr>
           <w:t>Ethernet Shield.</w:t>
@@ -2553,7 +2563,7 @@
     </w:p>
     <w:p>
       <w:pPr>
-        <w:pStyle w:val="TDC2"/>
+        <w:pStyle w:val="TOC2"/>
         <w:rPr>
           <w:rFonts w:eastAsiaTheme="minorEastAsia" w:cstheme="minorBidi"/>
           <w:smallCaps w:val="0"/>
@@ -2567,7 +2577,7 @@
       <w:hyperlink w:anchor="_Toc363235577" w:history="1">
         <w:r>
           <w:rPr>
-            <w:rStyle w:val="Hipervnculo"/>
+            <w:rStyle w:val="Hyperlink"/>
             <w:noProof/>
           </w:rPr>
           <w:t>Actuadores.</w:t>
@@ -2624,7 +2634,7 @@
     </w:p>
     <w:p>
       <w:pPr>
-        <w:pStyle w:val="TDC2"/>
+        <w:pStyle w:val="TOC2"/>
         <w:rPr>
           <w:rFonts w:eastAsiaTheme="minorEastAsia" w:cstheme="minorBidi"/>
           <w:smallCaps w:val="0"/>
@@ -2638,7 +2648,7 @@
       <w:hyperlink w:anchor="_Toc363235578" w:history="1">
         <w:r>
           <w:rPr>
-            <w:rStyle w:val="Hipervnculo"/>
+            <w:rStyle w:val="Hyperlink"/>
             <w:noProof/>
           </w:rPr>
           <w:t>Servomotor.</w:t>
@@ -2695,7 +2705,7 @@
     </w:p>
     <w:p>
       <w:pPr>
-        <w:pStyle w:val="TDC2"/>
+        <w:pStyle w:val="TOC2"/>
         <w:rPr>
           <w:rFonts w:eastAsiaTheme="minorEastAsia" w:cstheme="minorBidi"/>
           <w:smallCaps w:val="0"/>
@@ -2709,7 +2719,7 @@
       <w:hyperlink w:anchor="_Toc363235579" w:history="1">
         <w:r>
           <w:rPr>
-            <w:rStyle w:val="Hipervnculo"/>
+            <w:rStyle w:val="Hyperlink"/>
             <w:noProof/>
           </w:rPr>
           <w:t>Sensor.</w:t>
@@ -2766,7 +2776,7 @@
     </w:p>
     <w:p>
       <w:pPr>
-        <w:pStyle w:val="TDC2"/>
+        <w:pStyle w:val="TOC2"/>
         <w:rPr>
           <w:rFonts w:eastAsiaTheme="minorEastAsia" w:cstheme="minorBidi"/>
           <w:smallCaps w:val="0"/>
@@ -2780,7 +2790,7 @@
       <w:hyperlink w:anchor="_Toc363235580" w:history="1">
         <w:r>
           <w:rPr>
-            <w:rStyle w:val="Hipervnculo"/>
+            <w:rStyle w:val="Hyperlink"/>
             <w:noProof/>
           </w:rPr>
           <w:t>Botones.</w:t>
@@ -2837,7 +2847,7 @@
     </w:p>
     <w:p>
       <w:pPr>
-        <w:pStyle w:val="TDC2"/>
+        <w:pStyle w:val="TOC2"/>
         <w:tabs>
           <w:tab w:val="left" w:pos="720"/>
         </w:tabs>
@@ -2854,7 +2864,7 @@
       <w:hyperlink w:anchor="_Toc363235581" w:history="1">
         <w:r>
           <w:rPr>
-            <w:rStyle w:val="Hipervnculo"/>
+            <w:rStyle w:val="Hyperlink"/>
             <w:noProof/>
           </w:rPr>
           <w:t>V.</w:t>
@@ -2873,7 +2883,7 @@
         </w:r>
         <w:r>
           <w:rPr>
-            <w:rStyle w:val="Hipervnculo"/>
+            <w:rStyle w:val="Hyperlink"/>
             <w:noProof/>
           </w:rPr>
           <w:t>DESARROLLO DEL PROYECTO</w:t>
@@ -2930,7 +2940,7 @@
     </w:p>
     <w:p>
       <w:pPr>
-        <w:pStyle w:val="TDC2"/>
+        <w:pStyle w:val="TOC2"/>
         <w:rPr>
           <w:rFonts w:eastAsiaTheme="minorEastAsia" w:cstheme="minorBidi"/>
           <w:smallCaps w:val="0"/>
@@ -2944,7 +2954,7 @@
       <w:hyperlink w:anchor="_Toc363235582" w:history="1">
         <w:r>
           <w:rPr>
-            <w:rStyle w:val="Hipervnculo"/>
+            <w:rStyle w:val="Hyperlink"/>
             <w:noProof/>
           </w:rPr>
           <w:t>V.1 Cronograma de actividades</w:t>
@@ -3001,7 +3011,7 @@
     </w:p>
     <w:p>
       <w:pPr>
-        <w:pStyle w:val="TDC2"/>
+        <w:pStyle w:val="TOC2"/>
         <w:rPr>
           <w:rFonts w:eastAsiaTheme="minorEastAsia" w:cstheme="minorBidi"/>
           <w:smallCaps w:val="0"/>
@@ -3015,7 +3025,7 @@
       <w:hyperlink w:anchor="_Toc363235583" w:history="1">
         <w:r>
           <w:rPr>
-            <w:rStyle w:val="Hipervnculo"/>
+            <w:rStyle w:val="Hyperlink"/>
             <w:noProof/>
           </w:rPr>
           <w:t>V.2 Herramientas de análisis</w:t>
@@ -3072,7 +3082,7 @@
     </w:p>
     <w:p>
       <w:pPr>
-        <w:pStyle w:val="TDC2"/>
+        <w:pStyle w:val="TOC2"/>
         <w:rPr>
           <w:rFonts w:eastAsiaTheme="minorEastAsia" w:cstheme="minorBidi"/>
           <w:smallCaps w:val="0"/>
@@ -3086,7 +3096,7 @@
       <w:hyperlink w:anchor="_Toc363235584" w:history="1">
         <w:r>
           <w:rPr>
-            <w:rStyle w:val="Hipervnculo"/>
+            <w:rStyle w:val="Hyperlink"/>
             <w:noProof/>
           </w:rPr>
           <w:t>V.3 Herramientas de desarrollo</w:t>
@@ -3143,7 +3153,7 @@
     </w:p>
     <w:p>
       <w:pPr>
-        <w:pStyle w:val="TDC2"/>
+        <w:pStyle w:val="TOC2"/>
         <w:rPr>
           <w:rFonts w:eastAsiaTheme="minorEastAsia" w:cstheme="minorBidi"/>
           <w:smallCaps w:val="0"/>
@@ -3157,7 +3167,7 @@
       <w:hyperlink w:anchor="_Toc363235585" w:history="1">
         <w:r>
           <w:rPr>
-            <w:rStyle w:val="Hipervnculo"/>
+            <w:rStyle w:val="Hyperlink"/>
             <w:noProof/>
           </w:rPr>
           <w:t>V.4 Implementación del proyecto</w:t>
@@ -3214,7 +3224,7 @@
     </w:p>
     <w:p>
       <w:pPr>
-        <w:pStyle w:val="TDC2"/>
+        <w:pStyle w:val="TOC2"/>
         <w:rPr>
           <w:rFonts w:eastAsiaTheme="minorEastAsia" w:cstheme="minorBidi"/>
           <w:smallCaps w:val="0"/>
@@ -3228,7 +3238,7 @@
       <w:hyperlink w:anchor="_Toc363235586" w:history="1">
         <w:r>
           <w:rPr>
-            <w:rStyle w:val="Hipervnculo"/>
+            <w:rStyle w:val="Hyperlink"/>
             <w:noProof/>
           </w:rPr>
           <w:t>V.5 Análisis de resultados.</w:t>
@@ -3285,7 +3295,7 @@
     </w:p>
     <w:p>
       <w:pPr>
-        <w:pStyle w:val="TDC2"/>
+        <w:pStyle w:val="TOC2"/>
         <w:rPr>
           <w:rFonts w:eastAsiaTheme="minorEastAsia" w:cstheme="minorBidi"/>
           <w:smallCaps w:val="0"/>
@@ -3299,7 +3309,7 @@
       <w:hyperlink w:anchor="_Toc363235587" w:history="1">
         <w:r>
           <w:rPr>
-            <w:rStyle w:val="Hipervnculo"/>
+            <w:rStyle w:val="Hyperlink"/>
             <w:noProof/>
           </w:rPr>
           <w:t>V.6 Estudio de factibilidad</w:t>
@@ -3356,7 +3366,7 @@
     </w:p>
     <w:p>
       <w:pPr>
-        <w:pStyle w:val="TDC2"/>
+        <w:pStyle w:val="TOC2"/>
         <w:tabs>
           <w:tab w:val="left" w:pos="720"/>
         </w:tabs>
@@ -3373,7 +3383,7 @@
       <w:hyperlink w:anchor="_Toc363235588" w:history="1">
         <w:r>
           <w:rPr>
-            <w:rStyle w:val="Hipervnculo"/>
+            <w:rStyle w:val="Hyperlink"/>
             <w:noProof/>
           </w:rPr>
           <w:t>VI.</w:t>
@@ -3392,7 +3402,7 @@
         </w:r>
         <w:r>
           <w:rPr>
-            <w:rStyle w:val="Hipervnculo"/>
+            <w:rStyle w:val="Hyperlink"/>
             <w:noProof/>
           </w:rPr>
           <w:t>CONCLUSIONES Y CONTRIBUCIÓN TÉCNICA</w:t>
@@ -3449,7 +3459,7 @@
     </w:p>
     <w:p>
       <w:pPr>
-        <w:pStyle w:val="TDC2"/>
+        <w:pStyle w:val="TOC2"/>
         <w:rPr>
           <w:rFonts w:eastAsiaTheme="minorEastAsia" w:cstheme="minorBidi"/>
           <w:smallCaps w:val="0"/>
@@ -3463,7 +3473,7 @@
       <w:hyperlink w:anchor="_Toc363235589" w:history="1">
         <w:r>
           <w:rPr>
-            <w:rStyle w:val="Hipervnculo"/>
+            <w:rStyle w:val="Hyperlink"/>
             <w:noProof/>
           </w:rPr>
           <w:t>BIBLIOGRAFÍA Y CONSULTAS REALIZADAS</w:t>
@@ -3520,7 +3530,7 @@
     </w:p>
     <w:p>
       <w:pPr>
-        <w:pStyle w:val="TDC2"/>
+        <w:pStyle w:val="TOC2"/>
         <w:rPr>
           <w:rFonts w:eastAsiaTheme="minorEastAsia" w:cstheme="minorBidi"/>
           <w:smallCaps w:val="0"/>
@@ -3534,7 +3544,7 @@
       <w:hyperlink w:anchor="_Toc363235590" w:history="1">
         <w:r>
           <w:rPr>
-            <w:rStyle w:val="Hipervnculo"/>
+            <w:rStyle w:val="Hyperlink"/>
             <w:noProof/>
           </w:rPr>
           <w:t>ANEXOS</w:t>
@@ -3591,7 +3601,7 @@
     </w:p>
     <w:p>
       <w:pPr>
-        <w:pStyle w:val="TDC2"/>
+        <w:pStyle w:val="TOC2"/>
         <w:rPr>
           <w:rFonts w:eastAsiaTheme="minorEastAsia" w:cstheme="minorBidi"/>
           <w:smallCaps w:val="0"/>
@@ -3605,7 +3615,7 @@
       <w:hyperlink w:anchor="_Toc363235591" w:history="1">
         <w:r>
           <w:rPr>
-            <w:rStyle w:val="Hipervnculo"/>
+            <w:rStyle w:val="Hyperlink"/>
             <w:noProof/>
           </w:rPr>
           <w:t>Anexo 1. TABLA DE FIGURAS O ILUSTRACIONES</w:t>
@@ -3662,7 +3672,7 @@
     </w:p>
     <w:p>
       <w:pPr>
-        <w:pStyle w:val="TDC2"/>
+        <w:pStyle w:val="TOC2"/>
         <w:rPr>
           <w:rFonts w:eastAsiaTheme="minorEastAsia" w:cstheme="minorBidi"/>
           <w:smallCaps w:val="0"/>
@@ -3676,7 +3686,7 @@
       <w:hyperlink w:anchor="_Toc363235592" w:history="1">
         <w:r>
           <w:rPr>
-            <w:rStyle w:val="Hipervnculo"/>
+            <w:rStyle w:val="Hyperlink"/>
             <w:noProof/>
           </w:rPr>
           <w:t>GLOSARIO</w:t>
@@ -3940,7 +3950,7 @@
     </w:p>
     <w:p>
       <w:pPr>
-        <w:pStyle w:val="Prrafodelista"/>
+        <w:pStyle w:val="ListParagraph"/>
         <w:numPr>
           <w:ilvl w:val="0"/>
           <w:numId w:val="23"/>
@@ -3979,7 +3989,7 @@
     </w:p>
     <w:p>
       <w:pPr>
-        <w:pStyle w:val="Prrafodelista"/>
+        <w:pStyle w:val="ListParagraph"/>
         <w:numPr>
           <w:ilvl w:val="0"/>
           <w:numId w:val="23"/>
@@ -4002,7 +4012,7 @@
     </w:p>
     <w:p>
       <w:pPr>
-        <w:pStyle w:val="Prrafodelista"/>
+        <w:pStyle w:val="ListParagraph"/>
         <w:numPr>
           <w:ilvl w:val="0"/>
           <w:numId w:val="23"/>
@@ -4017,7 +4027,7 @@
     </w:p>
     <w:p>
       <w:pPr>
-        <w:pStyle w:val="Prrafodelista"/>
+        <w:pStyle w:val="ListParagraph"/>
         <w:numPr>
           <w:ilvl w:val="0"/>
           <w:numId w:val="23"/>
@@ -4032,7 +4042,7 @@
     </w:p>
     <w:p>
       <w:pPr>
-        <w:pStyle w:val="Prrafodelista"/>
+        <w:pStyle w:val="ListParagraph"/>
         <w:numPr>
           <w:ilvl w:val="0"/>
           <w:numId w:val="23"/>
@@ -4047,7 +4057,7 @@
     </w:p>
     <w:p>
       <w:pPr>
-        <w:pStyle w:val="Prrafodelista"/>
+        <w:pStyle w:val="ListParagraph"/>
         <w:numPr>
           <w:ilvl w:val="0"/>
           <w:numId w:val="23"/>
@@ -4062,7 +4072,7 @@
     </w:p>
     <w:p>
       <w:pPr>
-        <w:pStyle w:val="Prrafodelista"/>
+        <w:pStyle w:val="ListParagraph"/>
         <w:numPr>
           <w:ilvl w:val="0"/>
           <w:numId w:val="23"/>
@@ -4077,7 +4087,7 @@
     </w:p>
     <w:p>
       <w:pPr>
-        <w:pStyle w:val="Prrafodelista"/>
+        <w:pStyle w:val="ListParagraph"/>
         <w:numPr>
           <w:ilvl w:val="0"/>
           <w:numId w:val="23"/>
@@ -5059,7 +5069,7 @@
                         <w:txbxContent>
                           <w:p>
                             <w:pPr>
-                              <w:pStyle w:val="Descripcin"/>
+                              <w:pStyle w:val="Caption"/>
                               <w:rPr>
                                 <w:b/>
                                 <w:noProof/>
@@ -5072,27 +5082,14 @@
                             <w:r>
                               <w:t xml:space="preserve">Ilustración </w:t>
                             </w:r>
-                            <w:r>
-                              <w:fldChar w:fldCharType="begin"/>
-                            </w:r>
-                            <w:r>
-                              <w:instrText xml:space="preserve"> SEQ Ilustración \* ARABIC </w:instrText>
-                            </w:r>
-                            <w:r>
-                              <w:fldChar w:fldCharType="separate"/>
-                            </w:r>
-                            <w:r>
-                              <w:rPr>
-                                <w:noProof/>
-                              </w:rPr>
-                              <w:t>1</w:t>
-                            </w:r>
-                            <w:r>
-                              <w:rPr>
-                                <w:noProof/>
-                              </w:rPr>
-                              <w:fldChar w:fldCharType="end"/>
-                            </w:r>
+                            <w:fldSimple w:instr=" SEQ Ilustración \* ARABIC ">
+                              <w:r>
+                                <w:rPr>
+                                  <w:noProof/>
+                                </w:rPr>
+                                <w:t>1</w:t>
+                              </w:r>
+                            </w:fldSimple>
                             <w:r>
                               <w:t xml:space="preserve"> Organigrama de la Universidad</w:t>
                             </w:r>
@@ -5569,13 +5566,8 @@
       <w:r>
         <w:t xml:space="preserve">, </w:t>
       </w:r>
-      <w:proofErr w:type="spellStart"/>
-      <w:r>
-        <w:t>php</w:t>
-      </w:r>
-      <w:proofErr w:type="spellEnd"/>
-      <w:r>
-        <w:t xml:space="preserve">, </w:t>
+      <w:r>
+        <w:t xml:space="preserve">php, </w:t>
       </w:r>
       <w:proofErr w:type="spellStart"/>
       <w:r>
@@ -5963,7 +5955,7 @@
     </w:p>
     <w:p>
       <w:pPr>
-        <w:pStyle w:val="Prrafodelista"/>
+        <w:pStyle w:val="ListParagraph"/>
         <w:numPr>
           <w:ilvl w:val="0"/>
           <w:numId w:val="12"/>
@@ -5975,7 +5967,7 @@
     </w:p>
     <w:p>
       <w:pPr>
-        <w:pStyle w:val="Prrafodelista"/>
+        <w:pStyle w:val="ListParagraph"/>
         <w:numPr>
           <w:ilvl w:val="0"/>
           <w:numId w:val="12"/>
@@ -6004,7 +5996,7 @@
     </w:p>
     <w:p>
       <w:pPr>
-        <w:pStyle w:val="Prrafodelista"/>
+        <w:pStyle w:val="ListParagraph"/>
         <w:numPr>
           <w:ilvl w:val="0"/>
           <w:numId w:val="12"/>
@@ -6022,7 +6014,7 @@
     </w:p>
     <w:p>
       <w:pPr>
-        <w:pStyle w:val="Prrafodelista"/>
+        <w:pStyle w:val="ListParagraph"/>
       </w:pPr>
     </w:p>
     <w:p/>
@@ -6166,7 +6158,7 @@
                         <w:txbxContent>
                           <w:p>
                             <w:pPr>
-                              <w:pStyle w:val="Descripcin"/>
+                              <w:pStyle w:val="Caption"/>
                               <w:rPr>
                                 <w:b/>
                                 <w:noProof/>
@@ -6179,27 +6171,14 @@
                             <w:r>
                               <w:t xml:space="preserve">Ilustración </w:t>
                             </w:r>
-                            <w:r>
-                              <w:fldChar w:fldCharType="begin"/>
-                            </w:r>
-                            <w:r>
-                              <w:instrText xml:space="preserve"> SEQ Ilustración \* ARABIC </w:instrText>
-                            </w:r>
-                            <w:r>
-                              <w:fldChar w:fldCharType="separate"/>
-                            </w:r>
-                            <w:r>
-                              <w:rPr>
-                                <w:noProof/>
-                              </w:rPr>
-                              <w:t>3</w:t>
-                            </w:r>
-                            <w:r>
-                              <w:rPr>
-                                <w:noProof/>
-                              </w:rPr>
-                              <w:fldChar w:fldCharType="end"/>
-                            </w:r>
+                            <w:fldSimple w:instr=" SEQ Ilustración \* ARABIC ">
+                              <w:r>
+                                <w:rPr>
+                                  <w:noProof/>
+                                </w:rPr>
+                                <w:t>3</w:t>
+                              </w:r>
+                            </w:fldSimple>
                             <w:r>
                               <w:t>. Sistema embebido</w:t>
                             </w:r>
@@ -6409,7 +6388,7 @@
                         <w:txbxContent>
                           <w:p>
                             <w:pPr>
-                              <w:pStyle w:val="Descripcin"/>
+                              <w:pStyle w:val="Caption"/>
                               <w:rPr>
                                 <w:noProof/>
                                 <w:color w:val="000000" w:themeColor="text1"/>
@@ -6421,27 +6400,14 @@
                             <w:r>
                               <w:t xml:space="preserve">Ilustración </w:t>
                             </w:r>
-                            <w:r>
-                              <w:fldChar w:fldCharType="begin"/>
-                            </w:r>
-                            <w:r>
-                              <w:instrText xml:space="preserve"> SEQ Ilustración \* ARABIC </w:instrText>
-                            </w:r>
-                            <w:r>
-                              <w:fldChar w:fldCharType="separate"/>
-                            </w:r>
-                            <w:r>
-                              <w:rPr>
-                                <w:noProof/>
-                              </w:rPr>
-                              <w:t>4</w:t>
-                            </w:r>
-                            <w:r>
-                              <w:rPr>
-                                <w:noProof/>
-                              </w:rPr>
-                              <w:fldChar w:fldCharType="end"/>
-                            </w:r>
+                            <w:fldSimple w:instr=" SEQ Ilustración \* ARABIC ">
+                              <w:r>
+                                <w:rPr>
+                                  <w:noProof/>
+                                </w:rPr>
+                                <w:t>4</w:t>
+                              </w:r>
+                            </w:fldSimple>
                             <w:r>
                               <w:t>. Placa Arduino</w:t>
                             </w:r>
@@ -6804,7 +6770,7 @@
                         <w:txbxContent>
                           <w:p>
                             <w:pPr>
-                              <w:pStyle w:val="Descripcin"/>
+                              <w:pStyle w:val="Caption"/>
                               <w:rPr>
                                 <w:rFonts w:cs="Arial"/>
                                 <w:noProof/>
@@ -6818,27 +6784,14 @@
                             <w:r>
                               <w:t xml:space="preserve">Ilustración </w:t>
                             </w:r>
-                            <w:r>
-                              <w:fldChar w:fldCharType="begin"/>
-                            </w:r>
-                            <w:r>
-                              <w:instrText xml:space="preserve"> SEQ Ilustración \* ARABIC </w:instrText>
-                            </w:r>
-                            <w:r>
-                              <w:fldChar w:fldCharType="separate"/>
-                            </w:r>
-                            <w:r>
-                              <w:rPr>
-                                <w:noProof/>
-                              </w:rPr>
-                              <w:t>5</w:t>
-                            </w:r>
-                            <w:r>
-                              <w:rPr>
-                                <w:noProof/>
-                              </w:rPr>
-                              <w:fldChar w:fldCharType="end"/>
-                            </w:r>
+                            <w:fldSimple w:instr=" SEQ Ilustración \* ARABIC ">
+                              <w:r>
+                                <w:rPr>
+                                  <w:noProof/>
+                                </w:rPr>
+                                <w:t>5</w:t>
+                              </w:r>
+                            </w:fldSimple>
                             <w:r>
                               <w:t>. Placa Arduino Uno</w:t>
                             </w:r>
@@ -7126,7 +7079,7 @@
     </w:p>
     <w:p>
       <w:pPr>
-        <w:pStyle w:val="Prrafodelista"/>
+        <w:pStyle w:val="ListParagraph"/>
         <w:numPr>
           <w:ilvl w:val="0"/>
           <w:numId w:val="13"/>
@@ -7138,7 +7091,6 @@
           <w:shd w:val="clear" w:color="auto" w:fill="FFFFFF"/>
         </w:rPr>
       </w:pPr>
-      <w:proofErr w:type="spellStart"/>
       <w:r>
         <w:rPr>
           <w:rFonts w:cs="Arial"/>
@@ -7146,9 +7098,9 @@
           <w:szCs w:val="24"/>
           <w:shd w:val="clear" w:color="auto" w:fill="FFFFFF"/>
         </w:rPr>
-        <w:t>Microcontrolador</w:t>
-      </w:r>
-      <w:proofErr w:type="spellEnd"/>
+        <w:t xml:space="preserve">Microcontrolador </w:t>
+      </w:r>
+      <w:proofErr w:type="spellStart"/>
       <w:r>
         <w:rPr>
           <w:rFonts w:cs="Arial"/>
@@ -7156,9 +7108,9 @@
           <w:szCs w:val="24"/>
           <w:shd w:val="clear" w:color="auto" w:fill="FFFFFF"/>
         </w:rPr>
-        <w:t xml:space="preserve"> </w:t>
-      </w:r>
-      <w:proofErr w:type="spellStart"/>
+        <w:t>Atmega</w:t>
+      </w:r>
+      <w:proofErr w:type="spellEnd"/>
       <w:r>
         <w:rPr>
           <w:rFonts w:cs="Arial"/>
@@ -7166,22 +7118,36 @@
           <w:szCs w:val="24"/>
           <w:shd w:val="clear" w:color="auto" w:fill="FFFFFF"/>
         </w:rPr>
-        <w:t>Atmega</w:t>
-      </w:r>
-      <w:proofErr w:type="spellEnd"/>
-      <w:r>
+        <w:t xml:space="preserve"> 328 @ 16MHz.</w:t>
+      </w:r>
+    </w:p>
+    <w:p>
+      <w:pPr>
+        <w:pStyle w:val="ListParagraph"/>
+        <w:numPr>
+          <w:ilvl w:val="0"/>
+          <w:numId w:val="13"/>
+        </w:numPr>
         <w:rPr>
           <w:rFonts w:cs="Arial"/>
           <w:color w:val="000000"/>
           <w:szCs w:val="24"/>
           <w:shd w:val="clear" w:color="auto" w:fill="FFFFFF"/>
         </w:rPr>
-        <w:t xml:space="preserve"> 328 @ 16MHz.</w:t>
-      </w:r>
-    </w:p>
-    <w:p>
-      <w:pPr>
-        <w:pStyle w:val="Prrafodelista"/>
+      </w:pPr>
+      <w:r>
+        <w:rPr>
+          <w:rFonts w:cs="Arial"/>
+          <w:color w:val="000000"/>
+          <w:szCs w:val="24"/>
+          <w:shd w:val="clear" w:color="auto" w:fill="FFFFFF"/>
+        </w:rPr>
+        <w:t>Voltaje de trabajo 5v.</w:t>
+      </w:r>
+    </w:p>
+    <w:p>
+      <w:pPr>
+        <w:pStyle w:val="ListParagraph"/>
         <w:numPr>
           <w:ilvl w:val="0"/>
           <w:numId w:val="13"/>
@@ -7200,12 +7166,12 @@
           <w:szCs w:val="24"/>
           <w:shd w:val="clear" w:color="auto" w:fill="FFFFFF"/>
         </w:rPr>
-        <w:t>Voltaje de trabajo 5v.</w:t>
-      </w:r>
-    </w:p>
-    <w:p>
-      <w:pPr>
-        <w:pStyle w:val="Prrafodelista"/>
+        <w:t>Tensión de alimentación 7v- 12v.</w:t>
+      </w:r>
+    </w:p>
+    <w:p>
+      <w:pPr>
+        <w:pStyle w:val="ListParagraph"/>
         <w:numPr>
           <w:ilvl w:val="0"/>
           <w:numId w:val="13"/>
@@ -7224,12 +7190,12 @@
           <w:szCs w:val="24"/>
           <w:shd w:val="clear" w:color="auto" w:fill="FFFFFF"/>
         </w:rPr>
-        <w:t>Tensión de alimentación 7v- 12v.</w:t>
-      </w:r>
-    </w:p>
-    <w:p>
-      <w:pPr>
-        <w:pStyle w:val="Prrafodelista"/>
+        <w:t>Conexión USB.</w:t>
+      </w:r>
+    </w:p>
+    <w:p>
+      <w:pPr>
+        <w:pStyle w:val="ListParagraph"/>
         <w:numPr>
           <w:ilvl w:val="0"/>
           <w:numId w:val="13"/>
@@ -7248,12 +7214,12 @@
           <w:szCs w:val="24"/>
           <w:shd w:val="clear" w:color="auto" w:fill="FFFFFF"/>
         </w:rPr>
-        <w:t>Conexión USB.</w:t>
-      </w:r>
-    </w:p>
-    <w:p>
-      <w:pPr>
-        <w:pStyle w:val="Prrafodelista"/>
+        <w:t>16 Entradas/salidas digitales (DIO).</w:t>
+      </w:r>
+    </w:p>
+    <w:p>
+      <w:pPr>
+        <w:pStyle w:val="ListParagraph"/>
         <w:numPr>
           <w:ilvl w:val="0"/>
           <w:numId w:val="13"/>
@@ -7272,36 +7238,12 @@
           <w:szCs w:val="24"/>
           <w:shd w:val="clear" w:color="auto" w:fill="FFFFFF"/>
         </w:rPr>
-        <w:t>16 Entradas/salidas digitales (DIO).</w:t>
-      </w:r>
-    </w:p>
-    <w:p>
-      <w:pPr>
-        <w:pStyle w:val="Prrafodelista"/>
-        <w:numPr>
-          <w:ilvl w:val="0"/>
-          <w:numId w:val="13"/>
-        </w:numPr>
-        <w:rPr>
-          <w:rFonts w:cs="Arial"/>
-          <w:color w:val="000000"/>
-          <w:szCs w:val="24"/>
-          <w:shd w:val="clear" w:color="auto" w:fill="FFFFFF"/>
-        </w:rPr>
-      </w:pPr>
-      <w:r>
-        <w:rPr>
-          <w:rFonts w:cs="Arial"/>
-          <w:color w:val="000000"/>
-          <w:szCs w:val="24"/>
-          <w:shd w:val="clear" w:color="auto" w:fill="FFFFFF"/>
-        </w:rPr>
         <w:t>6 Entradas analógicas.</w:t>
       </w:r>
     </w:p>
     <w:p>
       <w:pPr>
-        <w:pStyle w:val="Prrafodelista"/>
+        <w:pStyle w:val="ListParagraph"/>
         <w:numPr>
           <w:ilvl w:val="0"/>
           <w:numId w:val="13"/>
@@ -7424,7 +7366,7 @@
                         <w:txbxContent>
                           <w:p>
                             <w:pPr>
-                              <w:pStyle w:val="Descripcin"/>
+                              <w:pStyle w:val="Caption"/>
                               <w:rPr>
                                 <w:noProof/>
                                 <w:color w:val="000000" w:themeColor="text1"/>
@@ -7436,27 +7378,14 @@
                             <w:r>
                               <w:t xml:space="preserve">Ilustración </w:t>
                             </w:r>
-                            <w:r>
-                              <w:fldChar w:fldCharType="begin"/>
-                            </w:r>
-                            <w:r>
-                              <w:instrText xml:space="preserve"> SEQ Ilustración \* ARABIC </w:instrText>
-                            </w:r>
-                            <w:r>
-                              <w:fldChar w:fldCharType="separate"/>
-                            </w:r>
-                            <w:r>
-                              <w:rPr>
-                                <w:noProof/>
-                              </w:rPr>
-                              <w:t>6</w:t>
-                            </w:r>
-                            <w:r>
-                              <w:rPr>
-                                <w:noProof/>
-                              </w:rPr>
-                              <w:fldChar w:fldCharType="end"/>
-                            </w:r>
+                            <w:fldSimple w:instr=" SEQ Ilustración \* ARABIC ">
+                              <w:r>
+                                <w:rPr>
+                                  <w:noProof/>
+                                </w:rPr>
+                                <w:t>6</w:t>
+                              </w:r>
+                            </w:fldSimple>
                             <w:r>
                               <w:t>. Ethernet Shield</w:t>
                             </w:r>
@@ -7717,7 +7646,7 @@
                         <w:txbxContent>
                           <w:p>
                             <w:pPr>
-                              <w:pStyle w:val="Descripcin"/>
+                              <w:pStyle w:val="Caption"/>
                               <w:rPr>
                                 <w:noProof/>
                                 <w:color w:val="000000" w:themeColor="text1"/>
@@ -7729,27 +7658,14 @@
                             <w:r>
                               <w:t xml:space="preserve">Ilustración </w:t>
                             </w:r>
-                            <w:r>
-                              <w:fldChar w:fldCharType="begin"/>
-                            </w:r>
-                            <w:r>
-                              <w:instrText xml:space="preserve"> SEQ Ilustración \* ARABIC </w:instrText>
-                            </w:r>
-                            <w:r>
-                              <w:fldChar w:fldCharType="separate"/>
-                            </w:r>
-                            <w:r>
-                              <w:rPr>
-                                <w:noProof/>
-                              </w:rPr>
-                              <w:t>7</w:t>
-                            </w:r>
-                            <w:r>
-                              <w:rPr>
-                                <w:noProof/>
-                              </w:rPr>
-                              <w:fldChar w:fldCharType="end"/>
-                            </w:r>
+                            <w:fldSimple w:instr=" SEQ Ilustración \* ARABIC ">
+                              <w:r>
+                                <w:rPr>
+                                  <w:noProof/>
+                                </w:rPr>
+                                <w:t>7</w:t>
+                              </w:r>
+                            </w:fldSimple>
                             <w:r>
                               <w:t>. Motor</w:t>
                             </w:r>
@@ -7894,7 +7810,7 @@
     </w:p>
     <w:p>
       <w:pPr>
-        <w:pStyle w:val="Prrafodelista"/>
+        <w:pStyle w:val="ListParagraph"/>
         <w:numPr>
           <w:ilvl w:val="0"/>
           <w:numId w:val="14"/>
@@ -7906,7 +7822,7 @@
     </w:p>
     <w:p>
       <w:pPr>
-        <w:pStyle w:val="Prrafodelista"/>
+        <w:pStyle w:val="ListParagraph"/>
         <w:numPr>
           <w:ilvl w:val="0"/>
           <w:numId w:val="14"/>
@@ -7918,7 +7834,7 @@
     </w:p>
     <w:p>
       <w:pPr>
-        <w:pStyle w:val="Prrafodelista"/>
+        <w:pStyle w:val="ListParagraph"/>
         <w:numPr>
           <w:ilvl w:val="0"/>
           <w:numId w:val="14"/>
@@ -7930,7 +7846,7 @@
     </w:p>
     <w:p>
       <w:pPr>
-        <w:pStyle w:val="Prrafodelista"/>
+        <w:pStyle w:val="ListParagraph"/>
         <w:numPr>
           <w:ilvl w:val="0"/>
           <w:numId w:val="14"/>
@@ -7986,7 +7902,7 @@
                         <w:txbxContent>
                           <w:p>
                             <w:pPr>
-                              <w:pStyle w:val="Descripcin"/>
+                              <w:pStyle w:val="Caption"/>
                               <w:rPr>
                                 <w:noProof/>
                                 <w:color w:val="000000" w:themeColor="text1"/>
@@ -7998,27 +7914,14 @@
                             <w:r>
                               <w:t xml:space="preserve">Ilustración </w:t>
                             </w:r>
-                            <w:r>
-                              <w:fldChar w:fldCharType="begin"/>
-                            </w:r>
-                            <w:r>
-                              <w:instrText xml:space="preserve"> SEQ Ilustración \* ARABIC </w:instrText>
-                            </w:r>
-                            <w:r>
-                              <w:fldChar w:fldCharType="separate"/>
-                            </w:r>
-                            <w:r>
-                              <w:rPr>
-                                <w:noProof/>
-                              </w:rPr>
-                              <w:t>8</w:t>
-                            </w:r>
-                            <w:r>
-                              <w:rPr>
-                                <w:noProof/>
-                              </w:rPr>
-                              <w:fldChar w:fldCharType="end"/>
-                            </w:r>
+                            <w:fldSimple w:instr=" SEQ Ilustración \* ARABIC ">
+                              <w:r>
+                                <w:rPr>
+                                  <w:noProof/>
+                                </w:rPr>
+                                <w:t>8</w:t>
+                              </w:r>
+                            </w:fldSimple>
                             <w:r>
                               <w:t>. Actuador Neumático</w:t>
                             </w:r>
@@ -8262,7 +8165,7 @@
                         <w:txbxContent>
                           <w:p>
                             <w:pPr>
-                              <w:pStyle w:val="Descripcin"/>
+                              <w:pStyle w:val="Caption"/>
                               <w:rPr>
                                 <w:noProof/>
                                 <w:color w:val="000000" w:themeColor="text1"/>
@@ -8274,27 +8177,14 @@
                             <w:r>
                               <w:t xml:space="preserve">Ilustración </w:t>
                             </w:r>
-                            <w:r>
-                              <w:fldChar w:fldCharType="begin"/>
-                            </w:r>
-                            <w:r>
-                              <w:instrText xml:space="preserve"> SEQ Ilustración \* ARABIC </w:instrText>
-                            </w:r>
-                            <w:r>
-                              <w:fldChar w:fldCharType="separate"/>
-                            </w:r>
-                            <w:r>
-                              <w:rPr>
-                                <w:noProof/>
-                              </w:rPr>
-                              <w:t>9</w:t>
-                            </w:r>
-                            <w:r>
-                              <w:rPr>
-                                <w:noProof/>
-                              </w:rPr>
-                              <w:fldChar w:fldCharType="end"/>
-                            </w:r>
+                            <w:fldSimple w:instr=" SEQ Ilustración \* ARABIC ">
+                              <w:r>
+                                <w:rPr>
+                                  <w:noProof/>
+                                </w:rPr>
+                                <w:t>9</w:t>
+                              </w:r>
+                            </w:fldSimple>
                             <w:r>
                               <w:t xml:space="preserve">. </w:t>
                             </w:r>
@@ -8554,7 +8444,7 @@
                         <w:txbxContent>
                           <w:p>
                             <w:pPr>
-                              <w:pStyle w:val="Descripcin"/>
+                              <w:pStyle w:val="Caption"/>
                               <w:rPr>
                                 <w:noProof/>
                                 <w:color w:val="000000" w:themeColor="text1"/>
@@ -8566,27 +8456,14 @@
                             <w:r>
                               <w:t xml:space="preserve">Ilustración </w:t>
                             </w:r>
-                            <w:r>
-                              <w:fldChar w:fldCharType="begin"/>
-                            </w:r>
-                            <w:r>
-                              <w:instrText xml:space="preserve"> SEQ Ilustración \* ARABIC </w:instrText>
-                            </w:r>
-                            <w:r>
-                              <w:fldChar w:fldCharType="separate"/>
-                            </w:r>
-                            <w:r>
-                              <w:rPr>
-                                <w:noProof/>
-                              </w:rPr>
-                              <w:t>10</w:t>
-                            </w:r>
-                            <w:r>
-                              <w:rPr>
-                                <w:noProof/>
-                              </w:rPr>
-                              <w:fldChar w:fldCharType="end"/>
-                            </w:r>
+                            <w:fldSimple w:instr=" SEQ Ilustración \* ARABIC ">
+                              <w:r>
+                                <w:rPr>
+                                  <w:noProof/>
+                                </w:rPr>
+                                <w:t>10</w:t>
+                              </w:r>
+                            </w:fldSimple>
                             <w:r>
                               <w:t>. Sensores</w:t>
                             </w:r>
@@ -8758,7 +8635,7 @@
     </w:p>
     <w:p>
       <w:pPr>
-        <w:pStyle w:val="Prrafodelista"/>
+        <w:pStyle w:val="ListParagraph"/>
         <w:numPr>
           <w:ilvl w:val="0"/>
           <w:numId w:val="15"/>
@@ -8770,7 +8647,7 @@
     </w:p>
     <w:p>
       <w:pPr>
-        <w:pStyle w:val="Prrafodelista"/>
+        <w:pStyle w:val="ListParagraph"/>
         <w:numPr>
           <w:ilvl w:val="0"/>
           <w:numId w:val="15"/>
@@ -8782,7 +8659,7 @@
     </w:p>
     <w:p>
       <w:pPr>
-        <w:pStyle w:val="Prrafodelista"/>
+        <w:pStyle w:val="ListParagraph"/>
         <w:numPr>
           <w:ilvl w:val="0"/>
           <w:numId w:val="15"/>
@@ -8794,7 +8671,7 @@
     </w:p>
     <w:p>
       <w:pPr>
-        <w:pStyle w:val="Prrafodelista"/>
+        <w:pStyle w:val="ListParagraph"/>
         <w:numPr>
           <w:ilvl w:val="0"/>
           <w:numId w:val="15"/>
@@ -8961,7 +8838,7 @@
                         <w:txbxContent>
                           <w:p>
                             <w:pPr>
-                              <w:pStyle w:val="Descripcin"/>
+                              <w:pStyle w:val="Caption"/>
                               <w:rPr>
                                 <w:noProof/>
                                 <w:color w:val="000000" w:themeColor="text1"/>
@@ -8973,27 +8850,14 @@
                             <w:r>
                               <w:t xml:space="preserve">Ilustración </w:t>
                             </w:r>
-                            <w:r>
-                              <w:fldChar w:fldCharType="begin"/>
-                            </w:r>
-                            <w:r>
-                              <w:instrText xml:space="preserve"> SEQ Ilustración \* ARABIC </w:instrText>
-                            </w:r>
-                            <w:r>
-                              <w:fldChar w:fldCharType="separate"/>
-                            </w:r>
-                            <w:r>
-                              <w:rPr>
-                                <w:noProof/>
-                              </w:rPr>
-                              <w:t>11</w:t>
-                            </w:r>
-                            <w:r>
-                              <w:rPr>
-                                <w:noProof/>
-                              </w:rPr>
-                              <w:fldChar w:fldCharType="end"/>
-                            </w:r>
+                            <w:fldSimple w:instr=" SEQ Ilustración \* ARABIC ">
+                              <w:r>
+                                <w:rPr>
+                                  <w:noProof/>
+                                </w:rPr>
+                                <w:t>11</w:t>
+                              </w:r>
+                            </w:fldSimple>
                             <w:r>
                               <w:t>. Dispositivo NC</w:t>
                             </w:r>
@@ -16698,7 +16562,7 @@
     </w:p>
     <w:p>
       <w:pPr>
-        <w:pStyle w:val="Prrafodelista"/>
+        <w:pStyle w:val="ListParagraph"/>
         <w:numPr>
           <w:ilvl w:val="1"/>
           <w:numId w:val="5"/>
@@ -16752,7 +16616,7 @@
     </w:p>
     <w:p>
       <w:pPr>
-        <w:pStyle w:val="Prrafodelista"/>
+        <w:pStyle w:val="ListParagraph"/>
         <w:tabs>
           <w:tab w:val="left" w:pos="426"/>
         </w:tabs>
@@ -16829,7 +16693,7 @@
     </w:p>
     <w:p>
       <w:pPr>
-        <w:pStyle w:val="Prrafodelista"/>
+        <w:pStyle w:val="ListParagraph"/>
         <w:keepNext/>
         <w:tabs>
           <w:tab w:val="left" w:pos="426"/>
@@ -16839,33 +16703,20 @@
     </w:p>
     <w:p>
       <w:pPr>
-        <w:pStyle w:val="Descripcin"/>
+        <w:pStyle w:val="Caption"/>
       </w:pPr>
       <w:bookmarkStart w:id="38" w:name="_Toc363240509"/>
       <w:r>
         <w:t xml:space="preserve">Ilustración </w:t>
       </w:r>
-      <w:r>
-        <w:fldChar w:fldCharType="begin"/>
-      </w:r>
-      <w:r>
-        <w:instrText xml:space="preserve"> SEQ Ilustración \* ARABIC </w:instrText>
-      </w:r>
-      <w:r>
-        <w:fldChar w:fldCharType="separate"/>
-      </w:r>
-      <w:r>
-        <w:rPr>
-          <w:noProof/>
-        </w:rPr>
-        <w:t>12</w:t>
-      </w:r>
-      <w:r>
-        <w:rPr>
-          <w:noProof/>
-        </w:rPr>
-        <w:fldChar w:fldCharType="end"/>
-      </w:r>
+      <w:fldSimple w:instr=" SEQ Ilustración \* ARABIC ">
+        <w:r>
+          <w:rPr>
+            <w:noProof/>
+          </w:rPr>
+          <w:t>12</w:t>
+        </w:r>
+      </w:fldSimple>
       <w:r>
         <w:t>. Etapas del modelo de prototipos</w:t>
       </w:r>
@@ -16888,7 +16739,7 @@
     </w:p>
     <w:p>
       <w:pPr>
-        <w:pStyle w:val="Prrafodelista"/>
+        <w:pStyle w:val="ListParagraph"/>
         <w:numPr>
           <w:ilvl w:val="0"/>
           <w:numId w:val="16"/>
@@ -16901,7 +16752,7 @@
     </w:p>
     <w:p>
       <w:pPr>
-        <w:pStyle w:val="Prrafodelista"/>
+        <w:pStyle w:val="ListParagraph"/>
         <w:numPr>
           <w:ilvl w:val="0"/>
           <w:numId w:val="16"/>
@@ -16914,7 +16765,7 @@
     </w:p>
     <w:p>
       <w:pPr>
-        <w:pStyle w:val="Prrafodelista"/>
+        <w:pStyle w:val="ListParagraph"/>
         <w:numPr>
           <w:ilvl w:val="0"/>
           <w:numId w:val="16"/>
@@ -16927,7 +16778,7 @@
     </w:p>
     <w:p>
       <w:pPr>
-        <w:pStyle w:val="Prrafodelista"/>
+        <w:pStyle w:val="ListParagraph"/>
         <w:numPr>
           <w:ilvl w:val="0"/>
           <w:numId w:val="16"/>
@@ -16940,7 +16791,7 @@
     </w:p>
     <w:p>
       <w:pPr>
-        <w:pStyle w:val="Prrafodelista"/>
+        <w:pStyle w:val="ListParagraph"/>
         <w:numPr>
           <w:ilvl w:val="0"/>
           <w:numId w:val="16"/>
@@ -16984,7 +16835,7 @@
     </w:p>
     <w:p>
       <w:pPr>
-        <w:pStyle w:val="Prrafodelista"/>
+        <w:pStyle w:val="ListParagraph"/>
         <w:numPr>
           <w:ilvl w:val="1"/>
           <w:numId w:val="5"/>
@@ -17151,7 +17002,7 @@
                         <w:txbxContent>
                           <w:p>
                             <w:pPr>
-                              <w:pStyle w:val="Descripcin"/>
+                              <w:pStyle w:val="Caption"/>
                               <w:rPr>
                                 <w:noProof/>
                                 <w:color w:val="000000" w:themeColor="text1"/>
@@ -17163,27 +17014,14 @@
                             <w:r>
                               <w:t xml:space="preserve">Ilustración </w:t>
                             </w:r>
-                            <w:r>
-                              <w:fldChar w:fldCharType="begin"/>
-                            </w:r>
-                            <w:r>
-                              <w:instrText xml:space="preserve"> SEQ Ilustración \* ARABIC </w:instrText>
-                            </w:r>
-                            <w:r>
-                              <w:fldChar w:fldCharType="separate"/>
-                            </w:r>
-                            <w:r>
-                              <w:rPr>
-                                <w:noProof/>
-                              </w:rPr>
-                              <w:t>13</w:t>
-                            </w:r>
-                            <w:r>
-                              <w:rPr>
-                                <w:noProof/>
-                              </w:rPr>
-                              <w:fldChar w:fldCharType="end"/>
-                            </w:r>
+                            <w:fldSimple w:instr=" SEQ Ilustración \* ARABIC ">
+                              <w:r>
+                                <w:rPr>
+                                  <w:noProof/>
+                                </w:rPr>
+                                <w:t>13</w:t>
+                              </w:r>
+                            </w:fldSimple>
                             <w:r>
                               <w:t>. Casos de uso</w:t>
                             </w:r>
@@ -17376,7 +17214,7 @@
     </w:p>
     <w:p>
       <w:pPr>
-        <w:pStyle w:val="Prrafodelista"/>
+        <w:pStyle w:val="ListParagraph"/>
         <w:tabs>
           <w:tab w:val="left" w:pos="426"/>
         </w:tabs>
@@ -17916,34 +17754,21 @@
     </w:p>
     <w:p>
       <w:pPr>
-        <w:pStyle w:val="Descripcin"/>
+        <w:pStyle w:val="Caption"/>
         <w:framePr w:hSpace="141" w:wrap="around" w:vAnchor="text" w:hAnchor="page" w:x="1495" w:y="5651"/>
       </w:pPr>
       <w:bookmarkStart w:id="40" w:name="_Toc363240511"/>
       <w:r>
         <w:t xml:space="preserve">Ilustración </w:t>
       </w:r>
-      <w:r>
-        <w:fldChar w:fldCharType="begin"/>
-      </w:r>
-      <w:r>
-        <w:instrText xml:space="preserve"> SEQ Ilustración \* ARABIC </w:instrText>
-      </w:r>
-      <w:r>
-        <w:fldChar w:fldCharType="separate"/>
-      </w:r>
-      <w:r>
-        <w:rPr>
-          <w:noProof/>
-        </w:rPr>
-        <w:t>14</w:t>
-      </w:r>
-      <w:r>
-        <w:rPr>
-          <w:noProof/>
-        </w:rPr>
-        <w:fldChar w:fldCharType="end"/>
-      </w:r>
+      <w:fldSimple w:instr=" SEQ Ilustración \* ARABIC ">
+        <w:r>
+          <w:rPr>
+            <w:noProof/>
+          </w:rPr>
+          <w:t>14</w:t>
+        </w:r>
+      </w:fldSimple>
       <w:r>
         <w:t>. Cuadro de descripción vía WEB</w:t>
       </w:r>
@@ -18400,7 +18225,7 @@
     </w:tbl>
     <w:p>
       <w:pPr>
-        <w:pStyle w:val="Descripcin"/>
+        <w:pStyle w:val="Caption"/>
         <w:framePr w:hSpace="141" w:wrap="around" w:vAnchor="text" w:hAnchor="page" w:x="1330" w:y="1103"/>
       </w:pPr>
       <w:bookmarkStart w:id="41" w:name="_Toc363240512"/>
@@ -18408,27 +18233,14 @@
         <w:lastRenderedPageBreak/>
         <w:t xml:space="preserve">Ilustración </w:t>
       </w:r>
-      <w:r>
-        <w:fldChar w:fldCharType="begin"/>
-      </w:r>
-      <w:r>
-        <w:instrText xml:space="preserve"> SEQ Ilustración \* ARABIC </w:instrText>
-      </w:r>
-      <w:r>
-        <w:fldChar w:fldCharType="separate"/>
-      </w:r>
-      <w:r>
-        <w:rPr>
-          <w:noProof/>
-        </w:rPr>
-        <w:t>15</w:t>
-      </w:r>
-      <w:r>
-        <w:rPr>
-          <w:noProof/>
-        </w:rPr>
-        <w:fldChar w:fldCharType="end"/>
-      </w:r>
+      <w:fldSimple w:instr=" SEQ Ilustración \* ARABIC ">
+        <w:r>
+          <w:rPr>
+            <w:noProof/>
+          </w:rPr>
+          <w:t>15</w:t>
+        </w:r>
+      </w:fldSimple>
       <w:r>
         <w:t>. Cuadro de descripción "Cambio de grados"</w:t>
       </w:r>
@@ -18858,34 +18670,21 @@
     </w:tbl>
     <w:p>
       <w:pPr>
-        <w:pStyle w:val="Descripcin"/>
+        <w:pStyle w:val="Caption"/>
         <w:framePr w:hSpace="141" w:wrap="around" w:vAnchor="text" w:hAnchor="page" w:x="1390" w:y="4724"/>
       </w:pPr>
       <w:bookmarkStart w:id="42" w:name="_Toc363240513"/>
       <w:r>
         <w:t xml:space="preserve">Ilustración </w:t>
       </w:r>
-      <w:r>
-        <w:fldChar w:fldCharType="begin"/>
-      </w:r>
-      <w:r>
-        <w:instrText xml:space="preserve"> SEQ Ilustración \* ARABIC </w:instrText>
-      </w:r>
-      <w:r>
-        <w:fldChar w:fldCharType="separate"/>
-      </w:r>
-      <w:r>
-        <w:rPr>
-          <w:noProof/>
-        </w:rPr>
-        <w:t>16</w:t>
-      </w:r>
-      <w:r>
-        <w:rPr>
-          <w:noProof/>
-        </w:rPr>
-        <w:fldChar w:fldCharType="end"/>
-      </w:r>
+      <w:fldSimple w:instr=" SEQ Ilustración \* ARABIC ">
+        <w:r>
+          <w:rPr>
+            <w:noProof/>
+          </w:rPr>
+          <w:t>16</w:t>
+        </w:r>
+      </w:fldSimple>
       <w:r>
         <w:t>. Cuadro de descripción "Modificar interacciones."</w:t>
       </w:r>
@@ -19308,34 +19107,21 @@
     </w:tbl>
     <w:p>
       <w:pPr>
-        <w:pStyle w:val="Descripcin"/>
+        <w:pStyle w:val="Caption"/>
         <w:framePr w:hSpace="141" w:wrap="around" w:vAnchor="text" w:hAnchor="page" w:x="1405" w:y="4785"/>
       </w:pPr>
       <w:bookmarkStart w:id="43" w:name="_Toc363240514"/>
       <w:r>
         <w:t xml:space="preserve">Ilustración </w:t>
       </w:r>
-      <w:r>
-        <w:fldChar w:fldCharType="begin"/>
-      </w:r>
-      <w:r>
-        <w:instrText xml:space="preserve"> SEQ Ilustración \* ARABIC </w:instrText>
-      </w:r>
-      <w:r>
-        <w:fldChar w:fldCharType="separate"/>
-      </w:r>
-      <w:r>
-        <w:rPr>
-          <w:noProof/>
-        </w:rPr>
-        <w:t>17</w:t>
-      </w:r>
-      <w:r>
-        <w:rPr>
-          <w:noProof/>
-        </w:rPr>
-        <w:fldChar w:fldCharType="end"/>
-      </w:r>
+      <w:fldSimple w:instr=" SEQ Ilustración \* ARABIC ">
+        <w:r>
+          <w:rPr>
+            <w:noProof/>
+          </w:rPr>
+          <w:t>17</w:t>
+        </w:r>
+      </w:fldSimple>
       <w:r>
         <w:t>. Cuadro de descripción "Eliminar interacciones"</w:t>
       </w:r>
@@ -19343,7 +19129,7 @@
     </w:p>
     <w:p>
       <w:pPr>
-        <w:pStyle w:val="Prrafodelista"/>
+        <w:pStyle w:val="ListParagraph"/>
         <w:numPr>
           <w:ilvl w:val="1"/>
           <w:numId w:val="5"/>
@@ -19487,7 +19273,7 @@
     </w:p>
     <w:p>
       <w:pPr>
-        <w:pStyle w:val="Descripcin"/>
+        <w:pStyle w:val="Caption"/>
         <w:rPr>
           <w:rFonts w:cs="Arial"/>
           <w:szCs w:val="24"/>
@@ -19497,27 +19283,14 @@
       <w:r>
         <w:t xml:space="preserve">Ilustración </w:t>
       </w:r>
-      <w:r>
-        <w:fldChar w:fldCharType="begin"/>
-      </w:r>
-      <w:r>
-        <w:instrText xml:space="preserve"> SEQ Ilustración \* ARABIC </w:instrText>
-      </w:r>
-      <w:r>
-        <w:fldChar w:fldCharType="separate"/>
-      </w:r>
-      <w:r>
-        <w:rPr>
-          <w:noProof/>
-        </w:rPr>
-        <w:t>18</w:t>
-      </w:r>
-      <w:r>
-        <w:rPr>
-          <w:noProof/>
-        </w:rPr>
-        <w:fldChar w:fldCharType="end"/>
-      </w:r>
+      <w:fldSimple w:instr=" SEQ Ilustración \* ARABIC ">
+        <w:r>
+          <w:rPr>
+            <w:noProof/>
+          </w:rPr>
+          <w:t>18</w:t>
+        </w:r>
+      </w:fldSimple>
       <w:r>
         <w:t>. Diagrama de secuencia "Interacción vía WEB"</w:t>
       </w:r>
@@ -19602,7 +19375,7 @@
                         <w:txbxContent>
                           <w:p>
                             <w:pPr>
-                              <w:pStyle w:val="Descripcin"/>
+                              <w:pStyle w:val="Caption"/>
                               <w:rPr>
                                 <w:noProof/>
                                 <w:color w:val="000000" w:themeColor="text1"/>
@@ -19614,27 +19387,14 @@
                             <w:r>
                               <w:t xml:space="preserve">Ilustración </w:t>
                             </w:r>
-                            <w:r>
-                              <w:fldChar w:fldCharType="begin"/>
-                            </w:r>
-                            <w:r>
-                              <w:instrText xml:space="preserve"> SEQ Ilustración \* ARABIC </w:instrText>
-                            </w:r>
-                            <w:r>
-                              <w:fldChar w:fldCharType="separate"/>
-                            </w:r>
-                            <w:r>
-                              <w:rPr>
-                                <w:noProof/>
-                              </w:rPr>
-                              <w:t>19</w:t>
-                            </w:r>
-                            <w:r>
-                              <w:rPr>
-                                <w:noProof/>
-                              </w:rPr>
-                              <w:fldChar w:fldCharType="end"/>
-                            </w:r>
+                            <w:fldSimple w:instr=" SEQ Ilustración \* ARABIC ">
+                              <w:r>
+                                <w:rPr>
+                                  <w:noProof/>
+                                </w:rPr>
+                                <w:t>19</w:t>
+                              </w:r>
+                            </w:fldSimple>
                             <w:r>
                               <w:t>. Diagrama de secuencia "Cambio de grados"</w:t>
                             </w:r>
@@ -19868,33 +19628,20 @@
                         <w:txbxContent>
                           <w:p>
                             <w:pPr>
-                              <w:pStyle w:val="Descripcin"/>
+                              <w:pStyle w:val="Caption"/>
                             </w:pPr>
                             <w:bookmarkStart w:id="46" w:name="_Toc363240517"/>
                             <w:r>
                               <w:t xml:space="preserve">Ilustración </w:t>
                             </w:r>
-                            <w:r>
-                              <w:fldChar w:fldCharType="begin"/>
-                            </w:r>
-                            <w:r>
-                              <w:instrText xml:space="preserve"> SEQ Ilustración \* ARABIC </w:instrText>
-                            </w:r>
-                            <w:r>
-                              <w:fldChar w:fldCharType="separate"/>
-                            </w:r>
-                            <w:r>
-                              <w:rPr>
-                                <w:noProof/>
-                              </w:rPr>
-                              <w:t>20</w:t>
-                            </w:r>
-                            <w:r>
-                              <w:rPr>
-                                <w:noProof/>
-                              </w:rPr>
-                              <w:fldChar w:fldCharType="end"/>
-                            </w:r>
+                            <w:fldSimple w:instr=" SEQ Ilustración \* ARABIC ">
+                              <w:r>
+                                <w:rPr>
+                                  <w:noProof/>
+                                </w:rPr>
+                                <w:t>20</w:t>
+                              </w:r>
+                            </w:fldSimple>
                             <w:r>
                               <w:t>. Diagrama de secuencia "Modificar Interacciones"</w:t>
                             </w:r>
@@ -20223,59 +19970,46 @@
     </w:p>
     <w:p>
       <w:pPr>
-        <w:pStyle w:val="Descripcin"/>
-      </w:pPr>
-    </w:p>
-    <w:p>
-      <w:pPr>
-        <w:pStyle w:val="Descripcin"/>
-      </w:pPr>
-    </w:p>
-    <w:p>
-      <w:pPr>
-        <w:pStyle w:val="Descripcin"/>
-      </w:pPr>
-    </w:p>
-    <w:p>
-      <w:pPr>
-        <w:pStyle w:val="Descripcin"/>
-      </w:pPr>
-    </w:p>
-    <w:p>
-      <w:pPr>
-        <w:pStyle w:val="Descripcin"/>
-      </w:pPr>
-    </w:p>
-    <w:p>
-      <w:pPr>
-        <w:pStyle w:val="Descripcin"/>
+        <w:pStyle w:val="Caption"/>
+      </w:pPr>
+    </w:p>
+    <w:p>
+      <w:pPr>
+        <w:pStyle w:val="Caption"/>
+      </w:pPr>
+    </w:p>
+    <w:p>
+      <w:pPr>
+        <w:pStyle w:val="Caption"/>
+      </w:pPr>
+    </w:p>
+    <w:p>
+      <w:pPr>
+        <w:pStyle w:val="Caption"/>
+      </w:pPr>
+    </w:p>
+    <w:p>
+      <w:pPr>
+        <w:pStyle w:val="Caption"/>
+      </w:pPr>
+    </w:p>
+    <w:p>
+      <w:pPr>
+        <w:pStyle w:val="Caption"/>
         <w:ind w:left="3540" w:firstLine="708"/>
       </w:pPr>
       <w:bookmarkStart w:id="47" w:name="_Toc363240518"/>
       <w:r>
         <w:t xml:space="preserve">Ilustración </w:t>
       </w:r>
-      <w:r>
-        <w:fldChar w:fldCharType="begin"/>
-      </w:r>
-      <w:r>
-        <w:instrText xml:space="preserve"> SEQ Ilustración \* ARABIC </w:instrText>
-      </w:r>
-      <w:r>
-        <w:fldChar w:fldCharType="separate"/>
-      </w:r>
-      <w:r>
-        <w:rPr>
-          <w:noProof/>
-        </w:rPr>
-        <w:t>21</w:t>
-      </w:r>
-      <w:r>
-        <w:rPr>
-          <w:noProof/>
-        </w:rPr>
-        <w:fldChar w:fldCharType="end"/>
-      </w:r>
+      <w:fldSimple w:instr=" SEQ Ilustración \* ARABIC ">
+        <w:r>
+          <w:rPr>
+            <w:noProof/>
+          </w:rPr>
+          <w:t>21</w:t>
+        </w:r>
+      </w:fldSimple>
       <w:r>
         <w:t>. Diagrama de secuencia "Eliminar interacciones"</w:t>
       </w:r>
@@ -20286,7 +20020,7 @@
     </w:p>
     <w:p>
       <w:pPr>
-        <w:pStyle w:val="Prrafodelista"/>
+        <w:pStyle w:val="ListParagraph"/>
         <w:numPr>
           <w:ilvl w:val="1"/>
           <w:numId w:val="5"/>
@@ -20449,114 +20183,101 @@
     </w:p>
     <w:p>
       <w:pPr>
-        <w:pStyle w:val="Descripcin"/>
-      </w:pPr>
-    </w:p>
-    <w:p>
-      <w:pPr>
-        <w:pStyle w:val="Descripcin"/>
-      </w:pPr>
-    </w:p>
-    <w:p>
-      <w:pPr>
-        <w:pStyle w:val="Descripcin"/>
-      </w:pPr>
-    </w:p>
-    <w:p>
-      <w:pPr>
-        <w:pStyle w:val="Descripcin"/>
-      </w:pPr>
-    </w:p>
-    <w:p>
-      <w:pPr>
-        <w:pStyle w:val="Descripcin"/>
-      </w:pPr>
-    </w:p>
-    <w:p>
-      <w:pPr>
-        <w:pStyle w:val="Descripcin"/>
-      </w:pPr>
-    </w:p>
-    <w:p>
-      <w:pPr>
-        <w:pStyle w:val="Descripcin"/>
-      </w:pPr>
-    </w:p>
-    <w:p>
-      <w:pPr>
-        <w:pStyle w:val="Descripcin"/>
-      </w:pPr>
-    </w:p>
-    <w:p>
-      <w:pPr>
-        <w:pStyle w:val="Descripcin"/>
-      </w:pPr>
-    </w:p>
-    <w:p>
-      <w:pPr>
-        <w:pStyle w:val="Descripcin"/>
-      </w:pPr>
-    </w:p>
-    <w:p>
-      <w:pPr>
-        <w:pStyle w:val="Descripcin"/>
-      </w:pPr>
-    </w:p>
-    <w:p>
-      <w:pPr>
-        <w:pStyle w:val="Descripcin"/>
-      </w:pPr>
-    </w:p>
-    <w:p>
-      <w:pPr>
-        <w:pStyle w:val="Descripcin"/>
-      </w:pPr>
-    </w:p>
-    <w:p>
-      <w:pPr>
-        <w:pStyle w:val="Descripcin"/>
-      </w:pPr>
-    </w:p>
-    <w:p>
-      <w:pPr>
-        <w:pStyle w:val="Descripcin"/>
-      </w:pPr>
-    </w:p>
-    <w:p>
-      <w:pPr>
-        <w:pStyle w:val="Descripcin"/>
-      </w:pPr>
-    </w:p>
-    <w:p>
-      <w:pPr>
-        <w:pStyle w:val="Descripcin"/>
+        <w:pStyle w:val="Caption"/>
+      </w:pPr>
+    </w:p>
+    <w:p>
+      <w:pPr>
+        <w:pStyle w:val="Caption"/>
+      </w:pPr>
+    </w:p>
+    <w:p>
+      <w:pPr>
+        <w:pStyle w:val="Caption"/>
+      </w:pPr>
+    </w:p>
+    <w:p>
+      <w:pPr>
+        <w:pStyle w:val="Caption"/>
+      </w:pPr>
+    </w:p>
+    <w:p>
+      <w:pPr>
+        <w:pStyle w:val="Caption"/>
+      </w:pPr>
+    </w:p>
+    <w:p>
+      <w:pPr>
+        <w:pStyle w:val="Caption"/>
+      </w:pPr>
+    </w:p>
+    <w:p>
+      <w:pPr>
+        <w:pStyle w:val="Caption"/>
+      </w:pPr>
+    </w:p>
+    <w:p>
+      <w:pPr>
+        <w:pStyle w:val="Caption"/>
+      </w:pPr>
+    </w:p>
+    <w:p>
+      <w:pPr>
+        <w:pStyle w:val="Caption"/>
+      </w:pPr>
+    </w:p>
+    <w:p>
+      <w:pPr>
+        <w:pStyle w:val="Caption"/>
+      </w:pPr>
+    </w:p>
+    <w:p>
+      <w:pPr>
+        <w:pStyle w:val="Caption"/>
+      </w:pPr>
+    </w:p>
+    <w:p>
+      <w:pPr>
+        <w:pStyle w:val="Caption"/>
+      </w:pPr>
+    </w:p>
+    <w:p>
+      <w:pPr>
+        <w:pStyle w:val="Caption"/>
+      </w:pPr>
+    </w:p>
+    <w:p>
+      <w:pPr>
+        <w:pStyle w:val="Caption"/>
+      </w:pPr>
+    </w:p>
+    <w:p>
+      <w:pPr>
+        <w:pStyle w:val="Caption"/>
+      </w:pPr>
+    </w:p>
+    <w:p>
+      <w:pPr>
+        <w:pStyle w:val="Caption"/>
+      </w:pPr>
+    </w:p>
+    <w:p>
+      <w:pPr>
+        <w:pStyle w:val="Caption"/>
         <w:jc w:val="center"/>
       </w:pPr>
       <w:bookmarkStart w:id="48" w:name="_Toc363240519"/>
       <w:r>
         <w:t xml:space="preserve">Ilustración </w:t>
       </w:r>
-      <w:r>
-        <w:fldChar w:fldCharType="begin"/>
-      </w:r>
-      <w:r>
-        <w:instrText xml:space="preserve"> SEQ Ilustración \* ARABIC </w:instrText>
-      </w:r>
-      <w:r>
-        <w:fldChar w:fldCharType="separate"/>
-      </w:r>
-      <w:r>
-        <w:rPr>
-          <w:noProof/>
-        </w:rPr>
-        <w:t>22</w:t>
-      </w:r>
-      <w:r>
-        <w:rPr>
-          <w:noProof/>
-        </w:rPr>
-        <w:fldChar w:fldCharType="end"/>
-      </w:r>
+      <w:fldSimple w:instr=" SEQ Ilustración \* ARABIC ">
+        <w:r>
+          <w:rPr>
+            <w:noProof/>
+          </w:rPr>
+          <w:t>22</w:t>
+        </w:r>
+      </w:fldSimple>
       <w:r>
         <w:t xml:space="preserve"> Diagrama de actividades</w:t>
       </w:r>
@@ -20607,7 +20328,7 @@
     </w:p>
     <w:p>
       <w:pPr>
-        <w:pStyle w:val="Prrafodelista"/>
+        <w:pStyle w:val="ListParagraph"/>
         <w:numPr>
           <w:ilvl w:val="0"/>
           <w:numId w:val="6"/>
@@ -20744,7 +20465,7 @@
     </w:p>
     <w:p>
       <w:pPr>
-        <w:pStyle w:val="Prrafodelista"/>
+        <w:pStyle w:val="ListParagraph"/>
         <w:numPr>
           <w:ilvl w:val="0"/>
           <w:numId w:val="6"/>
@@ -23530,33 +23251,20 @@
     </w:tbl>
     <w:p>
       <w:pPr>
-        <w:pStyle w:val="Descripcin"/>
+        <w:pStyle w:val="Caption"/>
       </w:pPr>
       <w:bookmarkStart w:id="50" w:name="_Toc363240520"/>
       <w:r>
         <w:t xml:space="preserve">Ilustración </w:t>
       </w:r>
-      <w:r>
-        <w:fldChar w:fldCharType="begin"/>
-      </w:r>
-      <w:r>
-        <w:instrText xml:space="preserve"> SEQ Ilustración \* ARABIC </w:instrText>
-      </w:r>
-      <w:r>
-        <w:fldChar w:fldCharType="separate"/>
-      </w:r>
-      <w:r>
-        <w:rPr>
-          <w:noProof/>
-        </w:rPr>
-        <w:t>23</w:t>
-      </w:r>
-      <w:r>
-        <w:rPr>
-          <w:noProof/>
-        </w:rPr>
-        <w:fldChar w:fldCharType="end"/>
-      </w:r>
+      <w:fldSimple w:instr=" SEQ Ilustración \* ARABIC ">
+        <w:r>
+          <w:rPr>
+            <w:noProof/>
+          </w:rPr>
+          <w:t>23</w:t>
+        </w:r>
+      </w:fldSimple>
       <w:r>
         <w:t>. Prueba de caja Negra #1</w:t>
       </w:r>
@@ -23695,7 +23403,7 @@
                         <w:txbxContent>
                           <w:p>
                             <w:pPr>
-                              <w:pStyle w:val="Descripcin"/>
+                              <w:pStyle w:val="Caption"/>
                               <w:rPr>
                                 <w:noProof/>
                                 <w:color w:val="000000" w:themeColor="text1"/>
@@ -23707,27 +23415,14 @@
                             <w:r>
                               <w:t xml:space="preserve">Ilustración </w:t>
                             </w:r>
-                            <w:r>
-                              <w:fldChar w:fldCharType="begin"/>
-                            </w:r>
-                            <w:r>
-                              <w:instrText xml:space="preserve"> SEQ Ilustración \* ARABIC </w:instrText>
-                            </w:r>
-                            <w:r>
-                              <w:fldChar w:fldCharType="separate"/>
-                            </w:r>
-                            <w:r>
-                              <w:rPr>
-                                <w:noProof/>
-                              </w:rPr>
-                              <w:t>24</w:t>
-                            </w:r>
-                            <w:r>
-                              <w:rPr>
-                                <w:noProof/>
-                              </w:rPr>
-                              <w:fldChar w:fldCharType="end"/>
-                            </w:r>
+                            <w:fldSimple w:instr=" SEQ Ilustración \* ARABIC ">
+                              <w:r>
+                                <w:rPr>
+                                  <w:noProof/>
+                                </w:rPr>
+                                <w:t>24</w:t>
+                              </w:r>
+                            </w:fldSimple>
                             <w:r>
                               <w:t>. Muestra de la prueba #1</w:t>
                             </w:r>
@@ -26533,33 +26228,20 @@
     </w:tbl>
     <w:p>
       <w:pPr>
-        <w:pStyle w:val="Descripcin"/>
+        <w:pStyle w:val="Caption"/>
       </w:pPr>
       <w:bookmarkStart w:id="52" w:name="_Toc363240522"/>
       <w:r>
         <w:t xml:space="preserve">Ilustración </w:t>
       </w:r>
-      <w:r>
-        <w:fldChar w:fldCharType="begin"/>
-      </w:r>
-      <w:r>
-        <w:instrText xml:space="preserve"> SEQ Ilustración \* ARABIC </w:instrText>
-      </w:r>
-      <w:r>
-        <w:fldChar w:fldCharType="separate"/>
-      </w:r>
-      <w:r>
-        <w:rPr>
-          <w:noProof/>
-        </w:rPr>
-        <w:t>25</w:t>
-      </w:r>
-      <w:r>
-        <w:rPr>
-          <w:noProof/>
-        </w:rPr>
-        <w:fldChar w:fldCharType="end"/>
-      </w:r>
+      <w:fldSimple w:instr=" SEQ Ilustración \* ARABIC ">
+        <w:r>
+          <w:rPr>
+            <w:noProof/>
+          </w:rPr>
+          <w:t>25</w:t>
+        </w:r>
+      </w:fldSimple>
       <w:r>
         <w:t>. Prueba de caja Negra #2</w:t>
       </w:r>
@@ -26686,7 +26368,7 @@
                         <w:txbxContent>
                           <w:p>
                             <w:pPr>
-                              <w:pStyle w:val="Descripcin"/>
+                              <w:pStyle w:val="Caption"/>
                               <w:jc w:val="left"/>
                               <w:rPr>
                                 <w:noProof/>
@@ -26699,27 +26381,14 @@
                             <w:r>
                               <w:t xml:space="preserve">Ilustración </w:t>
                             </w:r>
-                            <w:r>
-                              <w:fldChar w:fldCharType="begin"/>
-                            </w:r>
-                            <w:r>
-                              <w:instrText xml:space="preserve"> SEQ Ilustración \* ARABIC </w:instrText>
-                            </w:r>
-                            <w:r>
-                              <w:fldChar w:fldCharType="separate"/>
-                            </w:r>
-                            <w:r>
-                              <w:rPr>
-                                <w:noProof/>
-                              </w:rPr>
-                              <w:t>26</w:t>
-                            </w:r>
-                            <w:r>
-                              <w:rPr>
-                                <w:noProof/>
-                              </w:rPr>
-                              <w:fldChar w:fldCharType="end"/>
-                            </w:r>
+                            <w:fldSimple w:instr=" SEQ Ilustración \* ARABIC ">
+                              <w:r>
+                                <w:rPr>
+                                  <w:noProof/>
+                                </w:rPr>
+                                <w:t>26</w:t>
+                              </w:r>
+                            </w:fldSimple>
                             <w:r>
                               <w:t>. Muestra de la prueba #2</w:t>
                             </w:r>
@@ -29552,33 +29221,20 @@
     </w:tbl>
     <w:p>
       <w:pPr>
-        <w:pStyle w:val="Descripcin"/>
+        <w:pStyle w:val="Caption"/>
       </w:pPr>
       <w:bookmarkStart w:id="54" w:name="_Toc363240524"/>
       <w:r>
         <w:t xml:space="preserve">Ilustración </w:t>
       </w:r>
-      <w:r>
-        <w:fldChar w:fldCharType="begin"/>
-      </w:r>
-      <w:r>
-        <w:instrText xml:space="preserve"> SEQ Ilustración \* ARABIC </w:instrText>
-      </w:r>
-      <w:r>
-        <w:fldChar w:fldCharType="separate"/>
-      </w:r>
-      <w:r>
-        <w:rPr>
-          <w:noProof/>
-        </w:rPr>
-        <w:t>27</w:t>
-      </w:r>
-      <w:r>
-        <w:rPr>
-          <w:noProof/>
-        </w:rPr>
-        <w:fldChar w:fldCharType="end"/>
-      </w:r>
+      <w:fldSimple w:instr=" SEQ Ilustración \* ARABIC ">
+        <w:r>
+          <w:rPr>
+            <w:noProof/>
+          </w:rPr>
+          <w:t>27</w:t>
+        </w:r>
+      </w:fldSimple>
       <w:r>
         <w:t>. Prueba de caja Negra #3</w:t>
       </w:r>
@@ -29630,7 +29286,7 @@
                         <w:txbxContent>
                           <w:p>
                             <w:pPr>
-                              <w:pStyle w:val="Descripcin"/>
+                              <w:pStyle w:val="Caption"/>
                               <w:rPr>
                                 <w:noProof/>
                                 <w:color w:val="000000" w:themeColor="text1"/>
@@ -29642,27 +29298,14 @@
                             <w:r>
                               <w:t xml:space="preserve">Ilustración </w:t>
                             </w:r>
-                            <w:r>
-                              <w:fldChar w:fldCharType="begin"/>
-                            </w:r>
-                            <w:r>
-                              <w:instrText xml:space="preserve"> SEQ Ilustración \* ARABIC </w:instrText>
-                            </w:r>
-                            <w:r>
-                              <w:fldChar w:fldCharType="separate"/>
-                            </w:r>
-                            <w:r>
-                              <w:rPr>
-                                <w:noProof/>
-                              </w:rPr>
-                              <w:t>28</w:t>
-                            </w:r>
-                            <w:r>
-                              <w:rPr>
-                                <w:noProof/>
-                              </w:rPr>
-                              <w:fldChar w:fldCharType="end"/>
-                            </w:r>
+                            <w:fldSimple w:instr=" SEQ Ilustración \* ARABIC ">
+                              <w:r>
+                                <w:rPr>
+                                  <w:noProof/>
+                                </w:rPr>
+                                <w:t>28</w:t>
+                              </w:r>
+                            </w:fldSimple>
                             <w:r>
                               <w:t>. Muestra de la prueba #3</w:t>
                             </w:r>
@@ -32536,33 +32179,20 @@
     </w:tbl>
     <w:p>
       <w:pPr>
-        <w:pStyle w:val="Descripcin"/>
+        <w:pStyle w:val="Caption"/>
       </w:pPr>
       <w:bookmarkStart w:id="56" w:name="_Toc363240526"/>
       <w:r>
         <w:t xml:space="preserve">Ilustración </w:t>
       </w:r>
-      <w:r>
-        <w:fldChar w:fldCharType="begin"/>
-      </w:r>
-      <w:r>
-        <w:instrText xml:space="preserve"> SEQ Ilustración \* ARABIC </w:instrText>
-      </w:r>
-      <w:r>
-        <w:fldChar w:fldCharType="separate"/>
-      </w:r>
-      <w:r>
-        <w:rPr>
-          <w:noProof/>
-        </w:rPr>
-        <w:t>29</w:t>
-      </w:r>
-      <w:r>
-        <w:rPr>
-          <w:noProof/>
-        </w:rPr>
-        <w:fldChar w:fldCharType="end"/>
-      </w:r>
+      <w:fldSimple w:instr=" SEQ Ilustración \* ARABIC ">
+        <w:r>
+          <w:rPr>
+            <w:noProof/>
+          </w:rPr>
+          <w:t>29</w:t>
+        </w:r>
+      </w:fldSimple>
       <w:r>
         <w:t>. Prueba de caja Negra #4</w:t>
       </w:r>
@@ -32696,7 +32326,7 @@
                         <w:txbxContent>
                           <w:p>
                             <w:pPr>
-                              <w:pStyle w:val="Descripcin"/>
+                              <w:pStyle w:val="Caption"/>
                               <w:rPr>
                                 <w:noProof/>
                                 <w:color w:val="000000" w:themeColor="text1"/>
@@ -32708,27 +32338,14 @@
                             <w:r>
                               <w:t xml:space="preserve">Ilustración </w:t>
                             </w:r>
-                            <w:r>
-                              <w:fldChar w:fldCharType="begin"/>
-                            </w:r>
-                            <w:r>
-                              <w:instrText xml:space="preserve"> SEQ Ilustración \* ARABIC </w:instrText>
-                            </w:r>
-                            <w:r>
-                              <w:fldChar w:fldCharType="separate"/>
-                            </w:r>
-                            <w:r>
-                              <w:rPr>
-                                <w:noProof/>
-                              </w:rPr>
-                              <w:t>30</w:t>
-                            </w:r>
-                            <w:r>
-                              <w:rPr>
-                                <w:noProof/>
-                              </w:rPr>
-                              <w:fldChar w:fldCharType="end"/>
-                            </w:r>
+                            <w:fldSimple w:instr=" SEQ Ilustración \* ARABIC ">
+                              <w:r>
+                                <w:rPr>
+                                  <w:noProof/>
+                                </w:rPr>
+                                <w:t>30</w:t>
+                              </w:r>
+                            </w:fldSimple>
                             <w:r>
                               <w:t>. Muestra de la prueba #4</w:t>
                             </w:r>
@@ -32812,7 +32429,7 @@
     </w:p>
     <w:p>
       <w:pPr>
-        <w:pStyle w:val="Prrafodelista"/>
+        <w:pStyle w:val="ListParagraph"/>
         <w:numPr>
           <w:ilvl w:val="0"/>
           <w:numId w:val="7"/>
@@ -32938,7 +32555,7 @@
                         <w:txbxContent>
                           <w:p>
                             <w:pPr>
-                              <w:pStyle w:val="Descripcin"/>
+                              <w:pStyle w:val="Caption"/>
                               <w:rPr>
                                 <w:b/>
                                 <w:noProof/>
@@ -32951,27 +32568,14 @@
                             <w:r>
                               <w:t xml:space="preserve">Ilustración </w:t>
                             </w:r>
-                            <w:r>
-                              <w:fldChar w:fldCharType="begin"/>
-                            </w:r>
-                            <w:r>
-                              <w:instrText xml:space="preserve"> SEQ Ilustración \* ARABIC </w:instrText>
-                            </w:r>
-                            <w:r>
-                              <w:fldChar w:fldCharType="separate"/>
-                            </w:r>
-                            <w:r>
-                              <w:rPr>
-                                <w:noProof/>
-                              </w:rPr>
-                              <w:t>31</w:t>
-                            </w:r>
-                            <w:r>
-                              <w:rPr>
-                                <w:noProof/>
-                              </w:rPr>
-                              <w:fldChar w:fldCharType="end"/>
-                            </w:r>
+                            <w:fldSimple w:instr=" SEQ Ilustración \* ARABIC ">
+                              <w:r>
+                                <w:rPr>
+                                  <w:noProof/>
+                                </w:rPr>
+                                <w:t>31</w:t>
+                              </w:r>
+                            </w:fldSimple>
                             <w:r>
                               <w:t>. Librerías</w:t>
                             </w:r>
@@ -33206,33 +32810,20 @@
     </w:p>
     <w:p>
       <w:pPr>
-        <w:pStyle w:val="Descripcin"/>
+        <w:pStyle w:val="Caption"/>
       </w:pPr>
       <w:bookmarkStart w:id="60" w:name="_Toc363240529"/>
       <w:r>
         <w:t xml:space="preserve">Ilustración </w:t>
       </w:r>
-      <w:r>
-        <w:fldChar w:fldCharType="begin"/>
-      </w:r>
-      <w:r>
-        <w:instrText xml:space="preserve"> SEQ Ilustración \* ARABIC </w:instrText>
-      </w:r>
-      <w:r>
-        <w:fldChar w:fldCharType="separate"/>
-      </w:r>
-      <w:r>
-        <w:rPr>
-          <w:noProof/>
-        </w:rPr>
-        <w:t>32</w:t>
-      </w:r>
-      <w:r>
-        <w:rPr>
-          <w:noProof/>
-        </w:rPr>
-        <w:fldChar w:fldCharType="end"/>
-      </w:r>
+      <w:fldSimple w:instr=" SEQ Ilustración \* ARABIC ">
+        <w:r>
+          <w:rPr>
+            <w:noProof/>
+          </w:rPr>
+          <w:t>32</w:t>
+        </w:r>
+      </w:fldSimple>
       <w:r>
         <w:t xml:space="preserve">. </w:t>
       </w:r>
@@ -33346,33 +32937,20 @@
     </w:p>
     <w:p>
       <w:pPr>
-        <w:pStyle w:val="Descripcin"/>
+        <w:pStyle w:val="Caption"/>
       </w:pPr>
       <w:bookmarkStart w:id="61" w:name="_Toc363240530"/>
       <w:r>
         <w:t xml:space="preserve">Ilustración </w:t>
       </w:r>
-      <w:r>
-        <w:fldChar w:fldCharType="begin"/>
-      </w:r>
-      <w:r>
-        <w:instrText xml:space="preserve"> SEQ Ilustración \* ARABIC </w:instrText>
-      </w:r>
-      <w:r>
-        <w:fldChar w:fldCharType="separate"/>
-      </w:r>
-      <w:r>
-        <w:rPr>
-          <w:noProof/>
-        </w:rPr>
-        <w:t>33</w:t>
-      </w:r>
-      <w:r>
-        <w:rPr>
-          <w:noProof/>
-        </w:rPr>
-        <w:fldChar w:fldCharType="end"/>
-      </w:r>
+      <w:fldSimple w:instr=" SEQ Ilustración \* ARABIC ">
+        <w:r>
+          <w:rPr>
+            <w:noProof/>
+          </w:rPr>
+          <w:t>33</w:t>
+        </w:r>
+      </w:fldSimple>
       <w:r>
         <w:t xml:space="preserve">. </w:t>
       </w:r>
@@ -33489,33 +33067,20 @@
     </w:p>
     <w:p>
       <w:pPr>
-        <w:pStyle w:val="Descripcin"/>
+        <w:pStyle w:val="Caption"/>
       </w:pPr>
       <w:bookmarkStart w:id="62" w:name="_Toc363240531"/>
       <w:r>
         <w:t xml:space="preserve">Ilustración </w:t>
       </w:r>
-      <w:r>
-        <w:fldChar w:fldCharType="begin"/>
-      </w:r>
-      <w:r>
-        <w:instrText xml:space="preserve"> SEQ Ilustración \* ARABIC </w:instrText>
-      </w:r>
-      <w:r>
-        <w:fldChar w:fldCharType="separate"/>
-      </w:r>
-      <w:r>
-        <w:rPr>
-          <w:noProof/>
-        </w:rPr>
-        <w:t>34</w:t>
-      </w:r>
-      <w:r>
-        <w:rPr>
-          <w:noProof/>
-        </w:rPr>
-        <w:fldChar w:fldCharType="end"/>
-      </w:r>
+      <w:fldSimple w:instr=" SEQ Ilustración \* ARABIC ">
+        <w:r>
+          <w:rPr>
+            <w:noProof/>
+          </w:rPr>
+          <w:t>34</w:t>
+        </w:r>
+      </w:fldSimple>
       <w:r>
         <w:t xml:space="preserve">. </w:t>
       </w:r>
@@ -33740,33 +33305,20 @@
     </w:p>
     <w:p>
       <w:pPr>
-        <w:pStyle w:val="Descripcin"/>
+        <w:pStyle w:val="Caption"/>
       </w:pPr>
       <w:bookmarkStart w:id="63" w:name="_Toc363240532"/>
       <w:r>
         <w:t xml:space="preserve">Ilustración </w:t>
       </w:r>
-      <w:r>
-        <w:fldChar w:fldCharType="begin"/>
-      </w:r>
-      <w:r>
-        <w:instrText xml:space="preserve"> SEQ Ilustración \* ARABIC </w:instrText>
-      </w:r>
-      <w:r>
-        <w:fldChar w:fldCharType="separate"/>
-      </w:r>
-      <w:r>
-        <w:rPr>
-          <w:noProof/>
-        </w:rPr>
-        <w:t>35</w:t>
-      </w:r>
-      <w:r>
-        <w:rPr>
-          <w:noProof/>
-        </w:rPr>
-        <w:fldChar w:fldCharType="end"/>
-      </w:r>
+      <w:fldSimple w:instr=" SEQ Ilustración \* ARABIC ">
+        <w:r>
+          <w:rPr>
+            <w:noProof/>
+          </w:rPr>
+          <w:t>35</w:t>
+        </w:r>
+      </w:fldSimple>
       <w:r>
         <w:t>. WaitForRequest</w:t>
       </w:r>
@@ -33970,33 +33522,20 @@
     </w:p>
     <w:p>
       <w:pPr>
-        <w:pStyle w:val="Descripcin"/>
+        <w:pStyle w:val="Caption"/>
       </w:pPr>
       <w:bookmarkStart w:id="64" w:name="_Toc363240533"/>
       <w:r>
         <w:t xml:space="preserve">Ilustración </w:t>
       </w:r>
-      <w:r>
-        <w:fldChar w:fldCharType="begin"/>
-      </w:r>
-      <w:r>
-        <w:instrText xml:space="preserve"> SEQ Ilustración \* ARABIC </w:instrText>
-      </w:r>
-      <w:r>
-        <w:fldChar w:fldCharType="separate"/>
-      </w:r>
-      <w:r>
-        <w:rPr>
-          <w:noProof/>
-        </w:rPr>
-        <w:t>36</w:t>
-      </w:r>
-      <w:r>
-        <w:rPr>
-          <w:noProof/>
-        </w:rPr>
-        <w:fldChar w:fldCharType="end"/>
-      </w:r>
+      <w:fldSimple w:instr=" SEQ Ilustración \* ARABIC ">
+        <w:r>
+          <w:rPr>
+            <w:noProof/>
+          </w:rPr>
+          <w:t>36</w:t>
+        </w:r>
+      </w:fldSimple>
       <w:r>
         <w:t>. ParseReceivedRequest</w:t>
       </w:r>
@@ -34133,7 +33672,7 @@
     </w:p>
     <w:p>
       <w:pPr>
-        <w:pStyle w:val="Descripcin"/>
+        <w:pStyle w:val="Caption"/>
         <w:rPr>
           <w:noProof/>
           <w:lang w:eastAsia="es-MX"/>
@@ -34143,27 +33682,14 @@
       <w:r>
         <w:t xml:space="preserve">Ilustración </w:t>
       </w:r>
-      <w:r>
-        <w:fldChar w:fldCharType="begin"/>
-      </w:r>
-      <w:r>
-        <w:instrText xml:space="preserve"> SEQ Ilustración \* ARABIC </w:instrText>
-      </w:r>
-      <w:r>
-        <w:fldChar w:fldCharType="separate"/>
-      </w:r>
-      <w:r>
-        <w:rPr>
-          <w:noProof/>
-        </w:rPr>
-        <w:t>37</w:t>
-      </w:r>
-      <w:r>
-        <w:rPr>
-          <w:noProof/>
-        </w:rPr>
-        <w:fldChar w:fldCharType="end"/>
-      </w:r>
+      <w:fldSimple w:instr=" SEQ Ilustración \* ARABIC ">
+        <w:r>
+          <w:rPr>
+            <w:noProof/>
+          </w:rPr>
+          <w:t>37</w:t>
+        </w:r>
+      </w:fldSimple>
       <w:r>
         <w:t>. XML_response</w:t>
       </w:r>
@@ -34203,7 +33729,7 @@
     </w:p>
     <w:p>
       <w:pPr>
-        <w:pStyle w:val="Prrafodelista"/>
+        <w:pStyle w:val="ListParagraph"/>
         <w:rPr>
           <w:color w:val="auto"/>
         </w:rPr>
@@ -34248,7 +33774,7 @@
     </w:p>
     <w:p>
       <w:pPr>
-        <w:pStyle w:val="Prrafodelista"/>
+        <w:pStyle w:val="ListParagraph"/>
         <w:rPr>
           <w:color w:val="auto"/>
         </w:rPr>
@@ -34391,7 +33917,7 @@
                         <w:txbxContent>
                           <w:p>
                             <w:pPr>
-                              <w:pStyle w:val="Descripcin"/>
+                              <w:pStyle w:val="Caption"/>
                               <w:rPr>
                                 <w:noProof/>
                                 <w:sz w:val="24"/>
@@ -34402,27 +33928,14 @@
                             <w:r>
                               <w:t xml:space="preserve">Ilustración </w:t>
                             </w:r>
-                            <w:r>
-                              <w:fldChar w:fldCharType="begin"/>
-                            </w:r>
-                            <w:r>
-                              <w:instrText xml:space="preserve"> SEQ Ilustración \* ARABIC </w:instrText>
-                            </w:r>
-                            <w:r>
-                              <w:fldChar w:fldCharType="separate"/>
-                            </w:r>
-                            <w:r>
-                              <w:rPr>
-                                <w:noProof/>
-                              </w:rPr>
-                              <w:t>38</w:t>
-                            </w:r>
-                            <w:r>
-                              <w:rPr>
-                                <w:noProof/>
-                              </w:rPr>
-                              <w:fldChar w:fldCharType="end"/>
-                            </w:r>
+                            <w:fldSimple w:instr=" SEQ Ilustración \* ARABIC ">
+                              <w:r>
+                                <w:rPr>
+                                  <w:noProof/>
+                                </w:rPr>
+                                <w:t>38</w:t>
+                              </w:r>
+                            </w:fldSimple>
                             <w:r>
                               <w:t>. Proyecto funcionando.</w:t>
                             </w:r>
@@ -34838,7 +34351,7 @@
                         <w:txbxContent>
                           <w:p>
                             <w:pPr>
-                              <w:pStyle w:val="Descripcin"/>
+                              <w:pStyle w:val="Caption"/>
                               <w:rPr>
                                 <w:noProof/>
                                 <w:sz w:val="24"/>
@@ -34849,27 +34362,14 @@
                             <w:r>
                               <w:t xml:space="preserve">Ilustración </w:t>
                             </w:r>
-                            <w:r>
-                              <w:fldChar w:fldCharType="begin"/>
-                            </w:r>
-                            <w:r>
-                              <w:instrText xml:space="preserve"> SEQ Ilustración \* ARABIC </w:instrText>
-                            </w:r>
-                            <w:r>
-                              <w:fldChar w:fldCharType="separate"/>
-                            </w:r>
-                            <w:r>
-                              <w:rPr>
-                                <w:noProof/>
-                              </w:rPr>
-                              <w:t>39</w:t>
-                            </w:r>
-                            <w:r>
-                              <w:rPr>
-                                <w:noProof/>
-                              </w:rPr>
-                              <w:fldChar w:fldCharType="end"/>
-                            </w:r>
+                            <w:fldSimple w:instr=" SEQ Ilustración \* ARABIC ">
+                              <w:r>
+                                <w:rPr>
+                                  <w:noProof/>
+                                </w:rPr>
+                                <w:t>39</w:t>
+                              </w:r>
+                            </w:fldSimple>
                             <w:r>
                               <w:t>. Interfaz Amigable</w:t>
                             </w:r>
@@ -35074,7 +34574,7 @@
                         <w:txbxContent>
                           <w:p>
                             <w:pPr>
-                              <w:pStyle w:val="Descripcin"/>
+                              <w:pStyle w:val="Caption"/>
                               <w:rPr>
                                 <w:noProof/>
                                 <w:sz w:val="24"/>
@@ -35085,27 +34585,14 @@
                             <w:r>
                               <w:t xml:space="preserve">Ilustración </w:t>
                             </w:r>
-                            <w:r>
-                              <w:fldChar w:fldCharType="begin"/>
-                            </w:r>
-                            <w:r>
-                              <w:instrText xml:space="preserve"> SEQ Ilustración \* ARABIC </w:instrText>
-                            </w:r>
-                            <w:r>
-                              <w:fldChar w:fldCharType="separate"/>
-                            </w:r>
-                            <w:r>
-                              <w:rPr>
-                                <w:noProof/>
-                              </w:rPr>
-                              <w:t>40</w:t>
-                            </w:r>
-                            <w:r>
-                              <w:rPr>
-                                <w:noProof/>
-                              </w:rPr>
-                              <w:fldChar w:fldCharType="end"/>
-                            </w:r>
+                            <w:fldSimple w:instr=" SEQ Ilustración \* ARABIC ">
+                              <w:r>
+                                <w:rPr>
+                                  <w:noProof/>
+                                </w:rPr>
+                                <w:t>40</w:t>
+                              </w:r>
+                            </w:fldSimple>
                             <w:r>
                               <w:t>. Servidor</w:t>
                             </w:r>
@@ -35263,7 +34750,7 @@
                         <w:txbxContent>
                           <w:p>
                             <w:pPr>
-                              <w:pStyle w:val="Descripcin"/>
+                              <w:pStyle w:val="Caption"/>
                               <w:rPr>
                                 <w:noProof/>
                                 <w:sz w:val="24"/>
@@ -35274,27 +34761,14 @@
                             <w:r>
                               <w:t xml:space="preserve">Ilustración </w:t>
                             </w:r>
-                            <w:r>
-                              <w:fldChar w:fldCharType="begin"/>
-                            </w:r>
-                            <w:r>
-                              <w:instrText xml:space="preserve"> SEQ Ilustración \* ARABIC </w:instrText>
-                            </w:r>
-                            <w:r>
-                              <w:fldChar w:fldCharType="separate"/>
-                            </w:r>
-                            <w:r>
-                              <w:rPr>
-                                <w:noProof/>
-                              </w:rPr>
-                              <w:t>41</w:t>
-                            </w:r>
-                            <w:r>
-                              <w:rPr>
-                                <w:noProof/>
-                              </w:rPr>
-                              <w:fldChar w:fldCharType="end"/>
-                            </w:r>
+                            <w:fldSimple w:instr=" SEQ Ilustración \* ARABIC ">
+                              <w:r>
+                                <w:rPr>
+                                  <w:noProof/>
+                                </w:rPr>
+                                <w:t>41</w:t>
+                              </w:r>
+                            </w:fldSimple>
                             <w:r>
                               <w:t>. Programación del microcontrolador</w:t>
                             </w:r>
@@ -35488,7 +34962,7 @@
     </w:p>
     <w:p>
       <w:pPr>
-        <w:pStyle w:val="Prrafodelista"/>
+        <w:pStyle w:val="ListParagraph"/>
         <w:numPr>
           <w:ilvl w:val="0"/>
           <w:numId w:val="9"/>
@@ -35500,12 +34974,12 @@
     </w:p>
     <w:p>
       <w:pPr>
-        <w:pStyle w:val="Prrafodelista"/>
-      </w:pPr>
-    </w:p>
-    <w:p>
-      <w:pPr>
-        <w:pStyle w:val="Prrafodelista"/>
+        <w:pStyle w:val="ListParagraph"/>
+      </w:pPr>
+    </w:p>
+    <w:p>
+      <w:pPr>
+        <w:pStyle w:val="ListParagraph"/>
       </w:pPr>
       <w:r>
         <w:t>El proyecto está enfocado a todo tipo de usuario, la interfaz Web es amigable e intuitiva por lo que no se requieren conocimientos previos para utilizarla</w:t>
@@ -35516,12 +34990,12 @@
     </w:p>
     <w:p>
       <w:pPr>
-        <w:pStyle w:val="Prrafodelista"/>
-      </w:pPr>
-    </w:p>
-    <w:p>
-      <w:pPr>
-        <w:pStyle w:val="Prrafodelista"/>
+        <w:pStyle w:val="ListParagraph"/>
+      </w:pPr>
+    </w:p>
+    <w:p>
+      <w:pPr>
+        <w:pStyle w:val="ListParagraph"/>
         <w:numPr>
           <w:ilvl w:val="0"/>
           <w:numId w:val="9"/>
@@ -35533,7 +35007,7 @@
     </w:p>
     <w:p>
       <w:pPr>
-        <w:pStyle w:val="Prrafodelista"/>
+        <w:pStyle w:val="ListParagraph"/>
       </w:pPr>
     </w:p>
     <w:p>
@@ -35547,7 +35021,7 @@
     <w:p/>
     <w:p>
       <w:pPr>
-        <w:pStyle w:val="Prrafodelista"/>
+        <w:pStyle w:val="ListParagraph"/>
         <w:numPr>
           <w:ilvl w:val="0"/>
           <w:numId w:val="9"/>
@@ -35559,12 +35033,12 @@
     </w:p>
     <w:p>
       <w:pPr>
-        <w:pStyle w:val="Prrafodelista"/>
-      </w:pPr>
-    </w:p>
-    <w:p>
-      <w:pPr>
-        <w:pStyle w:val="Prrafodelista"/>
+        <w:pStyle w:val="ListParagraph"/>
+      </w:pPr>
+    </w:p>
+    <w:p>
+      <w:pPr>
+        <w:pStyle w:val="ListParagraph"/>
       </w:pPr>
       <w:r>
         <w:t>Para el desarrollo de este proyecto no fue necesaria ninguna inversión por parte de la universidad ya que se contaba con las herramientas que se mencionaron en el apartado de fundamentos de esta Memoria.</w:t>
@@ -35572,12 +35046,12 @@
     </w:p>
     <w:p>
       <w:pPr>
-        <w:pStyle w:val="Prrafodelista"/>
-      </w:pPr>
-    </w:p>
-    <w:p>
-      <w:pPr>
-        <w:pStyle w:val="Prrafodelista"/>
+        <w:pStyle w:val="ListParagraph"/>
+      </w:pPr>
+    </w:p>
+    <w:p>
+      <w:pPr>
+        <w:pStyle w:val="ListParagraph"/>
         <w:numPr>
           <w:ilvl w:val="0"/>
           <w:numId w:val="9"/>
@@ -35589,12 +35063,12 @@
     </w:p>
     <w:p>
       <w:pPr>
-        <w:pStyle w:val="Prrafodelista"/>
-      </w:pPr>
-    </w:p>
-    <w:p>
-      <w:pPr>
-        <w:pStyle w:val="Prrafodelista"/>
+        <w:pStyle w:val="ListParagraph"/>
+      </w:pPr>
+    </w:p>
+    <w:p>
+      <w:pPr>
+        <w:pStyle w:val="ListParagraph"/>
       </w:pPr>
       <w:r>
         <w:t>La aportación del proyecto es la posibilidad de manipular remotamente cualquier dispositivo que pueda soportar el Arduino, en este caso un robot de 2 grados de libertad, ofreciendo al usuario la facilidad de operar dispositivos desde cualquier ubicación.</w:t>
@@ -35602,7 +35076,7 @@
     </w:p>
     <w:p>
       <w:pPr>
-        <w:pStyle w:val="Prrafodelista"/>
+        <w:pStyle w:val="ListParagraph"/>
       </w:pPr>
     </w:p>
     <w:p/>
@@ -36130,7 +35604,7 @@
     </w:p>
     <w:p>
       <w:pPr>
-        <w:pStyle w:val="Bibliografa"/>
+        <w:pStyle w:val="Bibliography"/>
         <w:rPr>
           <w:noProof/>
           <w:szCs w:val="24"/>
@@ -36162,7 +35636,7 @@
     </w:p>
     <w:p>
       <w:pPr>
-        <w:pStyle w:val="Bibliografa"/>
+        <w:pStyle w:val="Bibliography"/>
         <w:rPr>
           <w:noProof/>
         </w:rPr>
@@ -36201,7 +35675,7 @@
     </w:p>
     <w:p>
       <w:pPr>
-        <w:pStyle w:val="Bibliografa"/>
+        <w:pStyle w:val="Bibliography"/>
         <w:rPr>
           <w:noProof/>
         </w:rPr>
@@ -36223,7 +35697,7 @@
     </w:p>
     <w:p>
       <w:pPr>
-        <w:pStyle w:val="Bibliografa"/>
+        <w:pStyle w:val="Bibliography"/>
         <w:rPr>
           <w:noProof/>
         </w:rPr>
@@ -36245,7 +35719,7 @@
     </w:p>
     <w:p>
       <w:pPr>
-        <w:pStyle w:val="Bibliografa"/>
+        <w:pStyle w:val="Bibliography"/>
         <w:rPr>
           <w:noProof/>
         </w:rPr>
@@ -36281,7 +35755,7 @@
     </w:p>
     <w:p>
       <w:pPr>
-        <w:pStyle w:val="Bibliografa"/>
+        <w:pStyle w:val="Bibliography"/>
         <w:rPr>
           <w:noProof/>
         </w:rPr>
@@ -36346,7 +35820,7 @@
     </w:p>
     <w:p>
       <w:pPr>
-        <w:pStyle w:val="Tabladeilustraciones"/>
+        <w:pStyle w:val="TableofFigures"/>
         <w:tabs>
           <w:tab w:val="right" w:leader="dot" w:pos="9678"/>
         </w:tabs>
@@ -36371,7 +35845,7 @@
       <w:hyperlink r:id="rId42" w:anchor="_Toc363240498" w:history="1">
         <w:r>
           <w:rPr>
-            <w:rStyle w:val="Hipervnculo"/>
+            <w:rStyle w:val="Hyperlink"/>
             <w:noProof/>
           </w:rPr>
           <w:t>Ilustración 1 Organigrama de la Universidad</w:t>
@@ -36428,7 +35902,7 @@
     </w:p>
     <w:p>
       <w:pPr>
-        <w:pStyle w:val="Tabladeilustraciones"/>
+        <w:pStyle w:val="TableofFigures"/>
         <w:tabs>
           <w:tab w:val="right" w:leader="dot" w:pos="9678"/>
         </w:tabs>
@@ -36444,7 +35918,7 @@
       <w:hyperlink r:id="rId43" w:anchor="_Toc363240499" w:history="1">
         <w:r>
           <w:rPr>
-            <w:rStyle w:val="Hipervnculo"/>
+            <w:rStyle w:val="Hyperlink"/>
             <w:noProof/>
           </w:rPr>
           <w:t>Ilustración 2. Infraestructura</w:t>
@@ -36501,7 +35975,7 @@
     </w:p>
     <w:p>
       <w:pPr>
-        <w:pStyle w:val="Tabladeilustraciones"/>
+        <w:pStyle w:val="TableofFigures"/>
         <w:tabs>
           <w:tab w:val="right" w:leader="dot" w:pos="9678"/>
         </w:tabs>
@@ -36517,7 +35991,7 @@
       <w:hyperlink r:id="rId44" w:anchor="_Toc363240500" w:history="1">
         <w:r>
           <w:rPr>
-            <w:rStyle w:val="Hipervnculo"/>
+            <w:rStyle w:val="Hyperlink"/>
             <w:noProof/>
           </w:rPr>
           <w:t>Ilustración 3. Sistema embebido</w:t>
@@ -36574,7 +36048,7 @@
     </w:p>
     <w:p>
       <w:pPr>
-        <w:pStyle w:val="Tabladeilustraciones"/>
+        <w:pStyle w:val="TableofFigures"/>
         <w:tabs>
           <w:tab w:val="right" w:leader="dot" w:pos="9678"/>
         </w:tabs>
@@ -36590,7 +36064,7 @@
       <w:hyperlink r:id="rId45" w:anchor="_Toc363240501" w:history="1">
         <w:r>
           <w:rPr>
-            <w:rStyle w:val="Hipervnculo"/>
+            <w:rStyle w:val="Hyperlink"/>
             <w:noProof/>
           </w:rPr>
           <w:t>Ilustración 4. Placa Arduino</w:t>
@@ -36647,7 +36121,7 @@
     </w:p>
     <w:p>
       <w:pPr>
-        <w:pStyle w:val="Tabladeilustraciones"/>
+        <w:pStyle w:val="TableofFigures"/>
         <w:tabs>
           <w:tab w:val="right" w:leader="dot" w:pos="9678"/>
         </w:tabs>
@@ -36663,7 +36137,7 @@
       <w:hyperlink r:id="rId46" w:anchor="_Toc363240502" w:history="1">
         <w:r>
           <w:rPr>
-            <w:rStyle w:val="Hipervnculo"/>
+            <w:rStyle w:val="Hyperlink"/>
             <w:noProof/>
           </w:rPr>
           <w:t>Ilustración 5. Placa Arduino Uno</w:t>
@@ -36720,7 +36194,7 @@
     </w:p>
     <w:p>
       <w:pPr>
-        <w:pStyle w:val="Tabladeilustraciones"/>
+        <w:pStyle w:val="TableofFigures"/>
         <w:tabs>
           <w:tab w:val="right" w:leader="dot" w:pos="9678"/>
         </w:tabs>
@@ -36736,7 +36210,7 @@
       <w:hyperlink r:id="rId47" w:anchor="_Toc363240503" w:history="1">
         <w:r>
           <w:rPr>
-            <w:rStyle w:val="Hipervnculo"/>
+            <w:rStyle w:val="Hyperlink"/>
             <w:noProof/>
           </w:rPr>
           <w:t>Ilustración 6. Ethernet Shield</w:t>
@@ -36793,7 +36267,7 @@
     </w:p>
     <w:p>
       <w:pPr>
-        <w:pStyle w:val="Tabladeilustraciones"/>
+        <w:pStyle w:val="TableofFigures"/>
         <w:tabs>
           <w:tab w:val="right" w:leader="dot" w:pos="9678"/>
         </w:tabs>
@@ -36809,7 +36283,7 @@
       <w:hyperlink r:id="rId48" w:anchor="_Toc363240504" w:history="1">
         <w:r>
           <w:rPr>
-            <w:rStyle w:val="Hipervnculo"/>
+            <w:rStyle w:val="Hyperlink"/>
             <w:noProof/>
           </w:rPr>
           <w:t>Ilustración 7. Motor</w:t>
@@ -36866,7 +36340,7 @@
     </w:p>
     <w:p>
       <w:pPr>
-        <w:pStyle w:val="Tabladeilustraciones"/>
+        <w:pStyle w:val="TableofFigures"/>
         <w:tabs>
           <w:tab w:val="right" w:leader="dot" w:pos="9678"/>
         </w:tabs>
@@ -36882,7 +36356,7 @@
       <w:hyperlink r:id="rId49" w:anchor="_Toc363240505" w:history="1">
         <w:r>
           <w:rPr>
-            <w:rStyle w:val="Hipervnculo"/>
+            <w:rStyle w:val="Hyperlink"/>
             <w:noProof/>
           </w:rPr>
           <w:t>Ilustración 8. Actuador Neumático</w:t>
@@ -36939,7 +36413,7 @@
     </w:p>
     <w:p>
       <w:pPr>
-        <w:pStyle w:val="Tabladeilustraciones"/>
+        <w:pStyle w:val="TableofFigures"/>
         <w:tabs>
           <w:tab w:val="right" w:leader="dot" w:pos="9678"/>
         </w:tabs>
@@ -36955,7 +36429,7 @@
       <w:hyperlink r:id="rId50" w:anchor="_Toc363240506" w:history="1">
         <w:r>
           <w:rPr>
-            <w:rStyle w:val="Hipervnculo"/>
+            <w:rStyle w:val="Hyperlink"/>
             <w:noProof/>
           </w:rPr>
           <w:t>Ilustración 9. ServoMotor</w:t>
@@ -37012,7 +36486,7 @@
     </w:p>
     <w:p>
       <w:pPr>
-        <w:pStyle w:val="Tabladeilustraciones"/>
+        <w:pStyle w:val="TableofFigures"/>
         <w:tabs>
           <w:tab w:val="right" w:leader="dot" w:pos="9678"/>
         </w:tabs>
@@ -37028,7 +36502,7 @@
       <w:hyperlink r:id="rId51" w:anchor="_Toc363240507" w:history="1">
         <w:r>
           <w:rPr>
-            <w:rStyle w:val="Hipervnculo"/>
+            <w:rStyle w:val="Hyperlink"/>
             <w:noProof/>
           </w:rPr>
           <w:t>Ilustración 10. Sensores</w:t>
@@ -37085,7 +36559,7 @@
     </w:p>
     <w:p>
       <w:pPr>
-        <w:pStyle w:val="Tabladeilustraciones"/>
+        <w:pStyle w:val="TableofFigures"/>
         <w:tabs>
           <w:tab w:val="right" w:leader="dot" w:pos="9678"/>
         </w:tabs>
@@ -37101,7 +36575,7 @@
       <w:hyperlink r:id="rId52" w:anchor="_Toc363240508" w:history="1">
         <w:r>
           <w:rPr>
-            <w:rStyle w:val="Hipervnculo"/>
+            <w:rStyle w:val="Hyperlink"/>
             <w:noProof/>
           </w:rPr>
           <w:t>Ilustración 11. Dispositivo NC</w:t>
@@ -37158,7 +36632,7 @@
     </w:p>
     <w:p>
       <w:pPr>
-        <w:pStyle w:val="Tabladeilustraciones"/>
+        <w:pStyle w:val="TableofFigures"/>
         <w:tabs>
           <w:tab w:val="right" w:leader="dot" w:pos="9678"/>
         </w:tabs>
@@ -37174,7 +36648,7 @@
       <w:hyperlink w:anchor="_Toc363240509" w:history="1">
         <w:r>
           <w:rPr>
-            <w:rStyle w:val="Hipervnculo"/>
+            <w:rStyle w:val="Hyperlink"/>
             <w:noProof/>
           </w:rPr>
           <w:t>Ilustración 12. Etapas del modelo de prototipos</w:t>
@@ -37231,7 +36705,7 @@
     </w:p>
     <w:p>
       <w:pPr>
-        <w:pStyle w:val="Tabladeilustraciones"/>
+        <w:pStyle w:val="TableofFigures"/>
         <w:tabs>
           <w:tab w:val="right" w:leader="dot" w:pos="9678"/>
         </w:tabs>
@@ -37247,7 +36721,7 @@
       <w:hyperlink r:id="rId53" w:anchor="_Toc363240510" w:history="1">
         <w:r>
           <w:rPr>
-            <w:rStyle w:val="Hipervnculo"/>
+            <w:rStyle w:val="Hyperlink"/>
             <w:noProof/>
           </w:rPr>
           <w:t>Ilustración 13. Casos de uso</w:t>
@@ -37304,7 +36778,7 @@
     </w:p>
     <w:p>
       <w:pPr>
-        <w:pStyle w:val="Tabladeilustraciones"/>
+        <w:pStyle w:val="TableofFigures"/>
         <w:tabs>
           <w:tab w:val="right" w:leader="dot" w:pos="9678"/>
         </w:tabs>
@@ -37320,7 +36794,7 @@
       <w:hyperlink w:anchor="_Toc363240511" w:history="1">
         <w:r>
           <w:rPr>
-            <w:rStyle w:val="Hipervnculo"/>
+            <w:rStyle w:val="Hyperlink"/>
             <w:noProof/>
           </w:rPr>
           <w:t>Ilustración 14. Cuadro de descripción vía WEB</w:t>
@@ -37377,7 +36851,7 @@
     </w:p>
     <w:p>
       <w:pPr>
-        <w:pStyle w:val="Tabladeilustraciones"/>
+        <w:pStyle w:val="TableofFigures"/>
         <w:tabs>
           <w:tab w:val="right" w:leader="dot" w:pos="9678"/>
         </w:tabs>
@@ -37393,7 +36867,7 @@
       <w:hyperlink w:anchor="_Toc363240512" w:history="1">
         <w:r>
           <w:rPr>
-            <w:rStyle w:val="Hipervnculo"/>
+            <w:rStyle w:val="Hyperlink"/>
             <w:noProof/>
           </w:rPr>
           <w:t>Ilustración 15. Cuadro de descripción "Cambio de grados"</w:t>
@@ -37450,7 +36924,7 @@
     </w:p>
     <w:p>
       <w:pPr>
-        <w:pStyle w:val="Tabladeilustraciones"/>
+        <w:pStyle w:val="TableofFigures"/>
         <w:tabs>
           <w:tab w:val="right" w:leader="dot" w:pos="9678"/>
         </w:tabs>
@@ -37466,7 +36940,7 @@
       <w:hyperlink w:anchor="_Toc363240513" w:history="1">
         <w:r>
           <w:rPr>
-            <w:rStyle w:val="Hipervnculo"/>
+            <w:rStyle w:val="Hyperlink"/>
             <w:noProof/>
           </w:rPr>
           <w:t>Ilustración 16. Cuadro de descripción "Modificar interacciones."</w:t>
@@ -37523,7 +36997,7 @@
     </w:p>
     <w:p>
       <w:pPr>
-        <w:pStyle w:val="Tabladeilustraciones"/>
+        <w:pStyle w:val="TableofFigures"/>
         <w:tabs>
           <w:tab w:val="right" w:leader="dot" w:pos="9678"/>
         </w:tabs>
@@ -37539,7 +37013,7 @@
       <w:hyperlink w:anchor="_Toc363240514" w:history="1">
         <w:r>
           <w:rPr>
-            <w:rStyle w:val="Hipervnculo"/>
+            <w:rStyle w:val="Hyperlink"/>
             <w:noProof/>
           </w:rPr>
           <w:t>Ilustración 17. Cuadro de descripción "Eliminar interacciones"</w:t>
@@ -37596,7 +37070,7 @@
     </w:p>
     <w:p>
       <w:pPr>
-        <w:pStyle w:val="Tabladeilustraciones"/>
+        <w:pStyle w:val="TableofFigures"/>
         <w:tabs>
           <w:tab w:val="right" w:leader="dot" w:pos="9678"/>
         </w:tabs>
@@ -37612,7 +37086,7 @@
       <w:hyperlink w:anchor="_Toc363240515" w:history="1">
         <w:r>
           <w:rPr>
-            <w:rStyle w:val="Hipervnculo"/>
+            <w:rStyle w:val="Hyperlink"/>
             <w:noProof/>
           </w:rPr>
           <w:t>Ilustración 18. Diagrama de secuencia "Interacción vía WEB"</w:t>
@@ -37669,7 +37143,7 @@
     </w:p>
     <w:p>
       <w:pPr>
-        <w:pStyle w:val="Tabladeilustraciones"/>
+        <w:pStyle w:val="TableofFigures"/>
         <w:tabs>
           <w:tab w:val="right" w:leader="dot" w:pos="9678"/>
         </w:tabs>
@@ -37685,7 +37159,7 @@
       <w:hyperlink r:id="rId54" w:anchor="_Toc363240516" w:history="1">
         <w:r>
           <w:rPr>
-            <w:rStyle w:val="Hipervnculo"/>
+            <w:rStyle w:val="Hyperlink"/>
             <w:noProof/>
           </w:rPr>
           <w:t>Ilustración 19. Diagrama de secuencia "Cambio de grados"</w:t>
@@ -37742,7 +37216,7 @@
     </w:p>
     <w:p>
       <w:pPr>
-        <w:pStyle w:val="Tabladeilustraciones"/>
+        <w:pStyle w:val="TableofFigures"/>
         <w:tabs>
           <w:tab w:val="right" w:leader="dot" w:pos="9678"/>
         </w:tabs>
@@ -37758,7 +37232,7 @@
       <w:hyperlink r:id="rId55" w:anchor="_Toc363240517" w:history="1">
         <w:r>
           <w:rPr>
-            <w:rStyle w:val="Hipervnculo"/>
+            <w:rStyle w:val="Hyperlink"/>
             <w:noProof/>
           </w:rPr>
           <w:t>Ilustración 20. Diagrama de secuencia "Modificar Interacciones"</w:t>
@@ -37815,7 +37289,7 @@
     </w:p>
     <w:p>
       <w:pPr>
-        <w:pStyle w:val="Tabladeilustraciones"/>
+        <w:pStyle w:val="TableofFigures"/>
         <w:tabs>
           <w:tab w:val="right" w:leader="dot" w:pos="9678"/>
         </w:tabs>
@@ -37831,7 +37305,7 @@
       <w:hyperlink w:anchor="_Toc363240518" w:history="1">
         <w:r>
           <w:rPr>
-            <w:rStyle w:val="Hipervnculo"/>
+            <w:rStyle w:val="Hyperlink"/>
             <w:noProof/>
           </w:rPr>
           <w:t>Ilustración 21. Diagrama de secuencia "Eliminar interacciones"</w:t>
@@ -37888,7 +37362,7 @@
     </w:p>
     <w:p>
       <w:pPr>
-        <w:pStyle w:val="Tabladeilustraciones"/>
+        <w:pStyle w:val="TableofFigures"/>
         <w:tabs>
           <w:tab w:val="right" w:leader="dot" w:pos="9678"/>
         </w:tabs>
@@ -37904,7 +37378,7 @@
       <w:hyperlink w:anchor="_Toc363240519" w:history="1">
         <w:r>
           <w:rPr>
-            <w:rStyle w:val="Hipervnculo"/>
+            <w:rStyle w:val="Hyperlink"/>
             <w:noProof/>
           </w:rPr>
           <w:t>Ilustración 22 Diagrama de actividades</w:t>
@@ -37961,7 +37435,7 @@
     </w:p>
     <w:p>
       <w:pPr>
-        <w:pStyle w:val="Tabladeilustraciones"/>
+        <w:pStyle w:val="TableofFigures"/>
         <w:tabs>
           <w:tab w:val="right" w:leader="dot" w:pos="9678"/>
         </w:tabs>
@@ -37977,7 +37451,7 @@
       <w:hyperlink w:anchor="_Toc363240520" w:history="1">
         <w:r>
           <w:rPr>
-            <w:rStyle w:val="Hipervnculo"/>
+            <w:rStyle w:val="Hyperlink"/>
             <w:noProof/>
           </w:rPr>
           <w:t>Ilustración 23. Prueba de caja Negra #1</w:t>
@@ -38034,7 +37508,7 @@
     </w:p>
     <w:p>
       <w:pPr>
-        <w:pStyle w:val="Tabladeilustraciones"/>
+        <w:pStyle w:val="TableofFigures"/>
         <w:tabs>
           <w:tab w:val="right" w:leader="dot" w:pos="9678"/>
         </w:tabs>
@@ -38050,7 +37524,7 @@
       <w:hyperlink r:id="rId56" w:anchor="_Toc363240521" w:history="1">
         <w:r>
           <w:rPr>
-            <w:rStyle w:val="Hipervnculo"/>
+            <w:rStyle w:val="Hyperlink"/>
             <w:noProof/>
           </w:rPr>
           <w:t>Ilustración 24. Muestra de la prueba #1</w:t>
@@ -38107,7 +37581,7 @@
     </w:p>
     <w:p>
       <w:pPr>
-        <w:pStyle w:val="Tabladeilustraciones"/>
+        <w:pStyle w:val="TableofFigures"/>
         <w:tabs>
           <w:tab w:val="right" w:leader="dot" w:pos="9678"/>
         </w:tabs>
@@ -38123,7 +37597,7 @@
       <w:hyperlink w:anchor="_Toc363240522" w:history="1">
         <w:r>
           <w:rPr>
-            <w:rStyle w:val="Hipervnculo"/>
+            <w:rStyle w:val="Hyperlink"/>
             <w:noProof/>
           </w:rPr>
           <w:t>Ilustración 25. Prueba de caja Negra #2</w:t>
@@ -38180,7 +37654,7 @@
     </w:p>
     <w:p>
       <w:pPr>
-        <w:pStyle w:val="Tabladeilustraciones"/>
+        <w:pStyle w:val="TableofFigures"/>
         <w:tabs>
           <w:tab w:val="right" w:leader="dot" w:pos="9678"/>
         </w:tabs>
@@ -38196,7 +37670,7 @@
       <w:hyperlink r:id="rId57" w:anchor="_Toc363240523" w:history="1">
         <w:r>
           <w:rPr>
-            <w:rStyle w:val="Hipervnculo"/>
+            <w:rStyle w:val="Hyperlink"/>
             <w:noProof/>
           </w:rPr>
           <w:t>Ilustración 26. Muestra de la prueba #2</w:t>
@@ -38253,7 +37727,7 @@
     </w:p>
     <w:p>
       <w:pPr>
-        <w:pStyle w:val="Tabladeilustraciones"/>
+        <w:pStyle w:val="TableofFigures"/>
         <w:tabs>
           <w:tab w:val="right" w:leader="dot" w:pos="9678"/>
         </w:tabs>
@@ -38269,7 +37743,7 @@
       <w:hyperlink w:anchor="_Toc363240524" w:history="1">
         <w:r>
           <w:rPr>
-            <w:rStyle w:val="Hipervnculo"/>
+            <w:rStyle w:val="Hyperlink"/>
             <w:noProof/>
           </w:rPr>
           <w:t>Ilustración 27. Prueba de caja Negra #3</w:t>
@@ -38326,7 +37800,7 @@
     </w:p>
     <w:p>
       <w:pPr>
-        <w:pStyle w:val="Tabladeilustraciones"/>
+        <w:pStyle w:val="TableofFigures"/>
         <w:tabs>
           <w:tab w:val="right" w:leader="dot" w:pos="9678"/>
         </w:tabs>
@@ -38342,7 +37816,7 @@
       <w:hyperlink r:id="rId58" w:anchor="_Toc363240525" w:history="1">
         <w:r>
           <w:rPr>
-            <w:rStyle w:val="Hipervnculo"/>
+            <w:rStyle w:val="Hyperlink"/>
             <w:noProof/>
           </w:rPr>
           <w:t>Ilustración 28. Muestra de la prueba #3</w:t>
@@ -38399,7 +37873,7 @@
     </w:p>
     <w:p>
       <w:pPr>
-        <w:pStyle w:val="Tabladeilustraciones"/>
+        <w:pStyle w:val="TableofFigures"/>
         <w:tabs>
           <w:tab w:val="right" w:leader="dot" w:pos="9678"/>
         </w:tabs>
@@ -38415,7 +37889,7 @@
       <w:hyperlink w:anchor="_Toc363240526" w:history="1">
         <w:r>
           <w:rPr>
-            <w:rStyle w:val="Hipervnculo"/>
+            <w:rStyle w:val="Hyperlink"/>
             <w:noProof/>
           </w:rPr>
           <w:t>Ilustración 29. Prueba de caja Negra #4</w:t>
@@ -38472,7 +37946,7 @@
     </w:p>
     <w:p>
       <w:pPr>
-        <w:pStyle w:val="Tabladeilustraciones"/>
+        <w:pStyle w:val="TableofFigures"/>
         <w:tabs>
           <w:tab w:val="right" w:leader="dot" w:pos="9678"/>
         </w:tabs>
@@ -38488,7 +37962,7 @@
       <w:hyperlink r:id="rId59" w:anchor="_Toc363240527" w:history="1">
         <w:r>
           <w:rPr>
-            <w:rStyle w:val="Hipervnculo"/>
+            <w:rStyle w:val="Hyperlink"/>
             <w:noProof/>
           </w:rPr>
           <w:t>Ilustración 30. Muestra de la prueba #4</w:t>
@@ -38545,7 +38019,7 @@
     </w:p>
     <w:p>
       <w:pPr>
-        <w:pStyle w:val="Tabladeilustraciones"/>
+        <w:pStyle w:val="TableofFigures"/>
         <w:tabs>
           <w:tab w:val="right" w:leader="dot" w:pos="9678"/>
         </w:tabs>
@@ -38561,7 +38035,7 @@
       <w:hyperlink r:id="rId60" w:anchor="_Toc363240528" w:history="1">
         <w:r>
           <w:rPr>
-            <w:rStyle w:val="Hipervnculo"/>
+            <w:rStyle w:val="Hyperlink"/>
             <w:noProof/>
           </w:rPr>
           <w:t>Ilustración 31. Librerías</w:t>
@@ -38618,7 +38092,7 @@
     </w:p>
     <w:p>
       <w:pPr>
-        <w:pStyle w:val="Tabladeilustraciones"/>
+        <w:pStyle w:val="TableofFigures"/>
         <w:tabs>
           <w:tab w:val="right" w:leader="dot" w:pos="9678"/>
         </w:tabs>
@@ -38634,7 +38108,7 @@
       <w:hyperlink w:anchor="_Toc363240529" w:history="1">
         <w:r>
           <w:rPr>
-            <w:rStyle w:val="Hipervnculo"/>
+            <w:rStyle w:val="Hyperlink"/>
             <w:noProof/>
           </w:rPr>
           <w:t>Ilustración 32. void setup ()</w:t>
@@ -38691,7 +38165,7 @@
     </w:p>
     <w:p>
       <w:pPr>
-        <w:pStyle w:val="Tabladeilustraciones"/>
+        <w:pStyle w:val="TableofFigures"/>
         <w:tabs>
           <w:tab w:val="right" w:leader="dot" w:pos="9678"/>
         </w:tabs>
@@ -38707,7 +38181,7 @@
       <w:hyperlink w:anchor="_Toc363240530" w:history="1">
         <w:r>
           <w:rPr>
-            <w:rStyle w:val="Hipervnculo"/>
+            <w:rStyle w:val="Hyperlink"/>
             <w:noProof/>
           </w:rPr>
           <w:t>Ilustración 33. void loop () parte 1</w:t>
@@ -38764,7 +38238,7 @@
     </w:p>
     <w:p>
       <w:pPr>
-        <w:pStyle w:val="Tabladeilustraciones"/>
+        <w:pStyle w:val="TableofFigures"/>
         <w:tabs>
           <w:tab w:val="right" w:leader="dot" w:pos="9678"/>
         </w:tabs>
@@ -38780,7 +38254,7 @@
       <w:hyperlink w:anchor="_Toc363240531" w:history="1">
         <w:r>
           <w:rPr>
-            <w:rStyle w:val="Hipervnculo"/>
+            <w:rStyle w:val="Hyperlink"/>
             <w:noProof/>
           </w:rPr>
           <w:t>Ilustración 34. void loop () parte 2</w:t>
@@ -38837,7 +38311,7 @@
     </w:p>
     <w:p>
       <w:pPr>
-        <w:pStyle w:val="Tabladeilustraciones"/>
+        <w:pStyle w:val="TableofFigures"/>
         <w:tabs>
           <w:tab w:val="right" w:leader="dot" w:pos="9678"/>
         </w:tabs>
@@ -38853,7 +38327,7 @@
       <w:hyperlink w:anchor="_Toc363240532" w:history="1">
         <w:r>
           <w:rPr>
-            <w:rStyle w:val="Hipervnculo"/>
+            <w:rStyle w:val="Hyperlink"/>
             <w:noProof/>
           </w:rPr>
           <w:t>Ilustración 35. WaitForRequest</w:t>
@@ -38910,7 +38384,7 @@
     </w:p>
     <w:p>
       <w:pPr>
-        <w:pStyle w:val="Tabladeilustraciones"/>
+        <w:pStyle w:val="TableofFigures"/>
         <w:tabs>
           <w:tab w:val="right" w:leader="dot" w:pos="9678"/>
         </w:tabs>
@@ -38926,7 +38400,7 @@
       <w:hyperlink w:anchor="_Toc363240533" w:history="1">
         <w:r>
           <w:rPr>
-            <w:rStyle w:val="Hipervnculo"/>
+            <w:rStyle w:val="Hyperlink"/>
             <w:noProof/>
           </w:rPr>
           <w:t>Ilustración 36. ParseReceivedRequest</w:t>
@@ -38983,7 +38457,7 @@
     </w:p>
     <w:p>
       <w:pPr>
-        <w:pStyle w:val="Tabladeilustraciones"/>
+        <w:pStyle w:val="TableofFigures"/>
         <w:tabs>
           <w:tab w:val="right" w:leader="dot" w:pos="9678"/>
         </w:tabs>
@@ -38999,7 +38473,7 @@
       <w:hyperlink w:anchor="_Toc363240534" w:history="1">
         <w:r>
           <w:rPr>
-            <w:rStyle w:val="Hipervnculo"/>
+            <w:rStyle w:val="Hyperlink"/>
             <w:noProof/>
           </w:rPr>
           <w:t>Ilustración 37. XML_response</w:t>
@@ -39056,7 +38530,7 @@
     </w:p>
     <w:p>
       <w:pPr>
-        <w:pStyle w:val="Tabladeilustraciones"/>
+        <w:pStyle w:val="TableofFigures"/>
         <w:tabs>
           <w:tab w:val="right" w:leader="dot" w:pos="9678"/>
         </w:tabs>
@@ -39072,7 +38546,7 @@
       <w:hyperlink r:id="rId61" w:anchor="_Toc363240535" w:history="1">
         <w:r>
           <w:rPr>
-            <w:rStyle w:val="Hipervnculo"/>
+            <w:rStyle w:val="Hyperlink"/>
             <w:noProof/>
           </w:rPr>
           <w:t>Ilustración 38. Proyecto funcionando.</w:t>
@@ -39129,7 +38603,7 @@
     </w:p>
     <w:p>
       <w:pPr>
-        <w:pStyle w:val="Tabladeilustraciones"/>
+        <w:pStyle w:val="TableofFigures"/>
         <w:tabs>
           <w:tab w:val="right" w:leader="dot" w:pos="9678"/>
         </w:tabs>
@@ -39145,7 +38619,7 @@
       <w:hyperlink r:id="rId62" w:anchor="_Toc363240536" w:history="1">
         <w:r>
           <w:rPr>
-            <w:rStyle w:val="Hipervnculo"/>
+            <w:rStyle w:val="Hyperlink"/>
             <w:noProof/>
           </w:rPr>
           <w:t>Ilustración 39. Interfaz Amigable</w:t>
@@ -39202,7 +38676,7 @@
     </w:p>
     <w:p>
       <w:pPr>
-        <w:pStyle w:val="Tabladeilustraciones"/>
+        <w:pStyle w:val="TableofFigures"/>
         <w:tabs>
           <w:tab w:val="right" w:leader="dot" w:pos="9678"/>
         </w:tabs>
@@ -39218,7 +38692,7 @@
       <w:hyperlink r:id="rId63" w:anchor="_Toc363240537" w:history="1">
         <w:r>
           <w:rPr>
-            <w:rStyle w:val="Hipervnculo"/>
+            <w:rStyle w:val="Hyperlink"/>
             <w:noProof/>
           </w:rPr>
           <w:t>Ilustración 40. Servidor</w:t>
@@ -39275,7 +38749,7 @@
     </w:p>
     <w:p>
       <w:pPr>
-        <w:pStyle w:val="Tabladeilustraciones"/>
+        <w:pStyle w:val="TableofFigures"/>
         <w:tabs>
           <w:tab w:val="right" w:leader="dot" w:pos="9678"/>
         </w:tabs>
@@ -39291,7 +38765,7 @@
       <w:hyperlink r:id="rId64" w:anchor="_Toc363240538" w:history="1">
         <w:r>
           <w:rPr>
-            <w:rStyle w:val="Hipervnculo"/>
+            <w:rStyle w:val="Hyperlink"/>
             <w:noProof/>
           </w:rPr>
           <w:t>Ilustración 41. Programación del microcontrolador</w:t>
@@ -39448,7 +38922,7 @@
     </w:p>
     <w:tbl>
       <w:tblPr>
-        <w:tblStyle w:val="Tablaconcuadrcula"/>
+        <w:tblStyle w:val="TableGrid"/>
         <w:tblpPr w:leftFromText="180" w:rightFromText="180" w:vertAnchor="text" w:horzAnchor="margin" w:tblpY="879"/>
         <w:tblW w:w="0" w:type="auto"/>
         <w:tblBorders>
@@ -40183,7 +39657,7 @@
     <w:sdtContent>
       <w:p>
         <w:pPr>
-          <w:pStyle w:val="Piedepgina"/>
+          <w:pStyle w:val="Footer"/>
           <w:jc w:val="right"/>
         </w:pPr>
         <w:r>
@@ -40210,7 +39684,7 @@
   </w:sdt>
   <w:p>
     <w:pPr>
-      <w:pStyle w:val="Piedepgina"/>
+      <w:pStyle w:val="Footer"/>
     </w:pPr>
   </w:p>
 </w:ftr>
@@ -40230,7 +39704,7 @@
     <w:sdtContent>
       <w:p>
         <w:pPr>
-          <w:pStyle w:val="Piedepgina"/>
+          <w:pStyle w:val="Footer"/>
           <w:jc w:val="right"/>
         </w:pPr>
         <w:r>
@@ -40257,7 +39731,7 @@
   </w:sdt>
   <w:p>
     <w:pPr>
-      <w:pStyle w:val="Piedepgina"/>
+      <w:pStyle w:val="Footer"/>
     </w:pPr>
   </w:p>
 </w:ftr>
@@ -41560,7 +41034,7 @@
     <w:lvl w:ilvl="0">
       <w:start w:val="1"/>
       <w:numFmt w:val="upperRoman"/>
-      <w:pStyle w:val="Ttulo1"/>
+      <w:pStyle w:val="Heading1"/>
       <w:lvlText w:val="%1."/>
       <w:lvlJc w:val="left"/>
       <w:pPr>
@@ -41570,7 +41044,7 @@
     <w:lvl w:ilvl="1">
       <w:start w:val="1"/>
       <w:numFmt w:val="upperLetter"/>
-      <w:pStyle w:val="Ttulo2"/>
+      <w:pStyle w:val="Heading2"/>
       <w:lvlText w:val="%2."/>
       <w:lvlJc w:val="left"/>
       <w:pPr>
@@ -41580,7 +41054,7 @@
     <w:lvl w:ilvl="2">
       <w:start w:val="1"/>
       <w:numFmt w:val="decimal"/>
-      <w:pStyle w:val="Ttulo3"/>
+      <w:pStyle w:val="Heading3"/>
       <w:lvlText w:val="%3."/>
       <w:lvlJc w:val="left"/>
       <w:pPr>
@@ -41590,7 +41064,7 @@
     <w:lvl w:ilvl="3">
       <w:start w:val="1"/>
       <w:numFmt w:val="lowerLetter"/>
-      <w:pStyle w:val="Ttulo4"/>
+      <w:pStyle w:val="Heading4"/>
       <w:lvlText w:val="%4)"/>
       <w:lvlJc w:val="left"/>
       <w:pPr>
@@ -41600,7 +41074,7 @@
     <w:lvl w:ilvl="4">
       <w:start w:val="1"/>
       <w:numFmt w:val="decimal"/>
-      <w:pStyle w:val="Ttulo5"/>
+      <w:pStyle w:val="Heading5"/>
       <w:lvlText w:val="(%5)"/>
       <w:lvlJc w:val="left"/>
       <w:pPr>
@@ -41610,7 +41084,7 @@
     <w:lvl w:ilvl="5">
       <w:start w:val="1"/>
       <w:numFmt w:val="lowerLetter"/>
-      <w:pStyle w:val="Ttulo6"/>
+      <w:pStyle w:val="Heading6"/>
       <w:lvlText w:val="(%6)"/>
       <w:lvlJc w:val="left"/>
       <w:pPr>
@@ -41620,7 +41094,7 @@
     <w:lvl w:ilvl="6">
       <w:start w:val="1"/>
       <w:numFmt w:val="lowerRoman"/>
-      <w:pStyle w:val="Ttulo7"/>
+      <w:pStyle w:val="Heading7"/>
       <w:lvlText w:val="(%7)"/>
       <w:lvlJc w:val="left"/>
       <w:pPr>
@@ -41630,7 +41104,7 @@
     <w:lvl w:ilvl="7">
       <w:start w:val="1"/>
       <w:numFmt w:val="lowerLetter"/>
-      <w:pStyle w:val="Ttulo8"/>
+      <w:pStyle w:val="Heading8"/>
       <w:lvlText w:val="(%8)"/>
       <w:lvlJc w:val="left"/>
       <w:pPr>
@@ -41640,7 +41114,7 @@
     <w:lvl w:ilvl="8">
       <w:start w:val="1"/>
       <w:numFmt w:val="lowerRoman"/>
-      <w:pStyle w:val="Ttulo9"/>
+      <w:pStyle w:val="Heading9"/>
       <w:lvlText w:val="(%9)"/>
       <w:lvlJc w:val="left"/>
       <w:pPr>
@@ -42418,11 +41892,11 @@
       <w:spacing w:before="120" w:after="120" w:line="360" w:lineRule="auto"/>
     </w:pPr>
   </w:style>
-  <w:style w:type="paragraph" w:styleId="Ttulo1">
+  <w:style w:type="paragraph" w:styleId="Heading1">
     <w:name w:val="heading 1"/>
     <w:basedOn w:val="Normal"/>
     <w:next w:val="Normal"/>
-    <w:link w:val="Ttulo1Car"/>
+    <w:link w:val="Heading1Char"/>
     <w:uiPriority w:val="9"/>
     <w:qFormat/>
     <w:rsid w:val="00E45E9B"/>
@@ -42444,11 +41918,11 @@
       <w:szCs w:val="28"/>
     </w:rPr>
   </w:style>
-  <w:style w:type="paragraph" w:styleId="Ttulo2">
+  <w:style w:type="paragraph" w:styleId="Heading2">
     <w:name w:val="heading 2"/>
     <w:basedOn w:val="Normal"/>
     <w:next w:val="Normal"/>
-    <w:link w:val="Ttulo2Car"/>
+    <w:link w:val="Heading2Char"/>
     <w:uiPriority w:val="9"/>
     <w:unhideWhenUsed/>
     <w:qFormat/>
@@ -42472,11 +41946,11 @@
       <w:szCs w:val="26"/>
     </w:rPr>
   </w:style>
-  <w:style w:type="paragraph" w:styleId="Ttulo3">
+  <w:style w:type="paragraph" w:styleId="Heading3">
     <w:name w:val="heading 3"/>
     <w:basedOn w:val="Normal"/>
     <w:next w:val="Normal"/>
-    <w:link w:val="Ttulo3Car"/>
+    <w:link w:val="Heading3Char"/>
     <w:uiPriority w:val="9"/>
     <w:semiHidden/>
     <w:unhideWhenUsed/>
@@ -42499,11 +41973,11 @@
       <w:color w:val="4F81BD" w:themeColor="accent1"/>
     </w:rPr>
   </w:style>
-  <w:style w:type="paragraph" w:styleId="Ttulo4">
+  <w:style w:type="paragraph" w:styleId="Heading4">
     <w:name w:val="heading 4"/>
     <w:basedOn w:val="Normal"/>
     <w:next w:val="Normal"/>
-    <w:link w:val="Ttulo4Car"/>
+    <w:link w:val="Heading4Char"/>
     <w:uiPriority w:val="9"/>
     <w:semiHidden/>
     <w:unhideWhenUsed/>
@@ -42528,11 +42002,11 @@
       <w:color w:val="4F81BD" w:themeColor="accent1"/>
     </w:rPr>
   </w:style>
-  <w:style w:type="paragraph" w:styleId="Ttulo5">
+  <w:style w:type="paragraph" w:styleId="Heading5">
     <w:name w:val="heading 5"/>
     <w:basedOn w:val="Normal"/>
     <w:next w:val="Normal"/>
-    <w:link w:val="Ttulo5Car"/>
+    <w:link w:val="Heading5Char"/>
     <w:uiPriority w:val="9"/>
     <w:semiHidden/>
     <w:unhideWhenUsed/>
@@ -42553,11 +42027,11 @@
       <w:color w:val="243F60" w:themeColor="accent1" w:themeShade="7F"/>
     </w:rPr>
   </w:style>
-  <w:style w:type="paragraph" w:styleId="Ttulo6">
+  <w:style w:type="paragraph" w:styleId="Heading6">
     <w:name w:val="heading 6"/>
     <w:basedOn w:val="Normal"/>
     <w:next w:val="Normal"/>
-    <w:link w:val="Ttulo6Car"/>
+    <w:link w:val="Heading6Char"/>
     <w:uiPriority w:val="9"/>
     <w:semiHidden/>
     <w:unhideWhenUsed/>
@@ -42580,11 +42054,11 @@
       <w:color w:val="243F60" w:themeColor="accent1" w:themeShade="7F"/>
     </w:rPr>
   </w:style>
-  <w:style w:type="paragraph" w:styleId="Ttulo7">
+  <w:style w:type="paragraph" w:styleId="Heading7">
     <w:name w:val="heading 7"/>
     <w:basedOn w:val="Normal"/>
     <w:next w:val="Normal"/>
-    <w:link w:val="Ttulo7Car"/>
+    <w:link w:val="Heading7Char"/>
     <w:uiPriority w:val="9"/>
     <w:semiHidden/>
     <w:unhideWhenUsed/>
@@ -42607,11 +42081,11 @@
       <w:color w:val="404040" w:themeColor="text1" w:themeTint="BF"/>
     </w:rPr>
   </w:style>
-  <w:style w:type="paragraph" w:styleId="Ttulo8">
+  <w:style w:type="paragraph" w:styleId="Heading8">
     <w:name w:val="heading 8"/>
     <w:basedOn w:val="Normal"/>
     <w:next w:val="Normal"/>
-    <w:link w:val="Ttulo8Car"/>
+    <w:link w:val="Heading8Char"/>
     <w:uiPriority w:val="9"/>
     <w:semiHidden/>
     <w:unhideWhenUsed/>
@@ -42634,11 +42108,11 @@
       <w:szCs w:val="20"/>
     </w:rPr>
   </w:style>
-  <w:style w:type="paragraph" w:styleId="Ttulo9">
+  <w:style w:type="paragraph" w:styleId="Heading9">
     <w:name w:val="heading 9"/>
     <w:basedOn w:val="Normal"/>
     <w:next w:val="Normal"/>
-    <w:link w:val="Ttulo9Car"/>
+    <w:link w:val="Heading9Char"/>
     <w:uiPriority w:val="9"/>
     <w:semiHidden/>
     <w:unhideWhenUsed/>
@@ -42663,13 +42137,13 @@
       <w:szCs w:val="20"/>
     </w:rPr>
   </w:style>
-  <w:style w:type="character" w:default="1" w:styleId="Fuentedeprrafopredeter">
+  <w:style w:type="character" w:default="1" w:styleId="DefaultParagraphFont">
     <w:name w:val="Default Paragraph Font"/>
     <w:uiPriority w:val="1"/>
     <w:semiHidden/>
     <w:unhideWhenUsed/>
   </w:style>
-  <w:style w:type="table" w:default="1" w:styleId="Tablanormal">
+  <w:style w:type="table" w:default="1" w:styleId="TableNormal">
     <w:name w:val="Normal Table"/>
     <w:uiPriority w:val="99"/>
     <w:semiHidden/>
@@ -42684,16 +42158,16 @@
       </w:tblCellMar>
     </w:tblPr>
   </w:style>
-  <w:style w:type="numbering" w:default="1" w:styleId="Sinlista">
+  <w:style w:type="numbering" w:default="1" w:styleId="NoList">
     <w:name w:val="No List"/>
     <w:uiPriority w:val="99"/>
     <w:semiHidden/>
     <w:unhideWhenUsed/>
   </w:style>
-  <w:style w:type="character" w:customStyle="1" w:styleId="Ttulo1Car">
-    <w:name w:val="Título 1 Car"/>
-    <w:basedOn w:val="Fuentedeprrafopredeter"/>
-    <w:link w:val="Ttulo1"/>
+  <w:style w:type="character" w:customStyle="1" w:styleId="Heading1Char">
+    <w:name w:val="Heading 1 Char"/>
+    <w:basedOn w:val="DefaultParagraphFont"/>
+    <w:link w:val="Heading1"/>
     <w:uiPriority w:val="9"/>
     <w:rsid w:val="00E45E9B"/>
     <w:rPr>
@@ -42705,10 +42179,10 @@
       <w:szCs w:val="28"/>
     </w:rPr>
   </w:style>
-  <w:style w:type="character" w:customStyle="1" w:styleId="Ttulo2Car">
-    <w:name w:val="Título 2 Car"/>
-    <w:basedOn w:val="Fuentedeprrafopredeter"/>
-    <w:link w:val="Ttulo2"/>
+  <w:style w:type="character" w:customStyle="1" w:styleId="Heading2Char">
+    <w:name w:val="Heading 2 Char"/>
+    <w:basedOn w:val="DefaultParagraphFont"/>
+    <w:link w:val="Heading2"/>
     <w:uiPriority w:val="9"/>
     <w:rsid w:val="002E2534"/>
     <w:rPr>
@@ -42720,10 +42194,10 @@
       <w:szCs w:val="26"/>
     </w:rPr>
   </w:style>
-  <w:style w:type="character" w:customStyle="1" w:styleId="Ttulo3Car">
-    <w:name w:val="Título 3 Car"/>
-    <w:basedOn w:val="Fuentedeprrafopredeter"/>
-    <w:link w:val="Ttulo3"/>
+  <w:style w:type="character" w:customStyle="1" w:styleId="Heading3Char">
+    <w:name w:val="Heading 3 Char"/>
+    <w:basedOn w:val="DefaultParagraphFont"/>
+    <w:link w:val="Heading3"/>
     <w:uiPriority w:val="9"/>
     <w:semiHidden/>
     <w:rsid w:val="005F1B2E"/>
@@ -42734,10 +42208,10 @@
       <w:color w:val="4F81BD" w:themeColor="accent1"/>
     </w:rPr>
   </w:style>
-  <w:style w:type="character" w:customStyle="1" w:styleId="Ttulo4Car">
-    <w:name w:val="Título 4 Car"/>
-    <w:basedOn w:val="Fuentedeprrafopredeter"/>
-    <w:link w:val="Ttulo4"/>
+  <w:style w:type="character" w:customStyle="1" w:styleId="Heading4Char">
+    <w:name w:val="Heading 4 Char"/>
+    <w:basedOn w:val="DefaultParagraphFont"/>
+    <w:link w:val="Heading4"/>
     <w:uiPriority w:val="9"/>
     <w:semiHidden/>
     <w:rsid w:val="005F1B2E"/>
@@ -42750,10 +42224,10 @@
       <w:color w:val="4F81BD" w:themeColor="accent1"/>
     </w:rPr>
   </w:style>
-  <w:style w:type="character" w:customStyle="1" w:styleId="Ttulo5Car">
-    <w:name w:val="Título 5 Car"/>
-    <w:basedOn w:val="Fuentedeprrafopredeter"/>
-    <w:link w:val="Ttulo5"/>
+  <w:style w:type="character" w:customStyle="1" w:styleId="Heading5Char">
+    <w:name w:val="Heading 5 Char"/>
+    <w:basedOn w:val="DefaultParagraphFont"/>
+    <w:link w:val="Heading5"/>
     <w:uiPriority w:val="9"/>
     <w:semiHidden/>
     <w:rsid w:val="005F1B2E"/>
@@ -42762,10 +42236,10 @@
       <w:color w:val="243F60" w:themeColor="accent1" w:themeShade="7F"/>
     </w:rPr>
   </w:style>
-  <w:style w:type="character" w:customStyle="1" w:styleId="Ttulo6Car">
-    <w:name w:val="Título 6 Car"/>
-    <w:basedOn w:val="Fuentedeprrafopredeter"/>
-    <w:link w:val="Ttulo6"/>
+  <w:style w:type="character" w:customStyle="1" w:styleId="Heading6Char">
+    <w:name w:val="Heading 6 Char"/>
+    <w:basedOn w:val="DefaultParagraphFont"/>
+    <w:link w:val="Heading6"/>
     <w:uiPriority w:val="9"/>
     <w:semiHidden/>
     <w:rsid w:val="005F1B2E"/>
@@ -42776,10 +42250,10 @@
       <w:color w:val="243F60" w:themeColor="accent1" w:themeShade="7F"/>
     </w:rPr>
   </w:style>
-  <w:style w:type="character" w:customStyle="1" w:styleId="Ttulo7Car">
-    <w:name w:val="Título 7 Car"/>
-    <w:basedOn w:val="Fuentedeprrafopredeter"/>
-    <w:link w:val="Ttulo7"/>
+  <w:style w:type="character" w:customStyle="1" w:styleId="Heading7Char">
+    <w:name w:val="Heading 7 Char"/>
+    <w:basedOn w:val="DefaultParagraphFont"/>
+    <w:link w:val="Heading7"/>
     <w:uiPriority w:val="9"/>
     <w:semiHidden/>
     <w:rsid w:val="005F1B2E"/>
@@ -42790,10 +42264,10 @@
       <w:color w:val="404040" w:themeColor="text1" w:themeTint="BF"/>
     </w:rPr>
   </w:style>
-  <w:style w:type="character" w:customStyle="1" w:styleId="Ttulo8Car">
-    <w:name w:val="Título 8 Car"/>
-    <w:basedOn w:val="Fuentedeprrafopredeter"/>
-    <w:link w:val="Ttulo8"/>
+  <w:style w:type="character" w:customStyle="1" w:styleId="Heading8Char">
+    <w:name w:val="Heading 8 Char"/>
+    <w:basedOn w:val="DefaultParagraphFont"/>
+    <w:link w:val="Heading8"/>
     <w:uiPriority w:val="9"/>
     <w:semiHidden/>
     <w:rsid w:val="005F1B2E"/>
@@ -42804,10 +42278,10 @@
       <w:szCs w:val="20"/>
     </w:rPr>
   </w:style>
-  <w:style w:type="character" w:customStyle="1" w:styleId="Ttulo9Car">
-    <w:name w:val="Título 9 Car"/>
-    <w:basedOn w:val="Fuentedeprrafopredeter"/>
-    <w:link w:val="Ttulo9"/>
+  <w:style w:type="character" w:customStyle="1" w:styleId="Heading9Char">
+    <w:name w:val="Heading 9 Char"/>
+    <w:basedOn w:val="DefaultParagraphFont"/>
+    <w:link w:val="Heading9"/>
     <w:uiPriority w:val="9"/>
     <w:semiHidden/>
     <w:rsid w:val="005F1B2E"/>
@@ -42830,10 +42304,10 @@
       </w:numPr>
     </w:pPr>
   </w:style>
-  <w:style w:type="paragraph" w:styleId="Prrafodelista">
+  <w:style w:type="paragraph" w:styleId="ListParagraph">
     <w:name w:val="List Paragraph"/>
     <w:basedOn w:val="Normal"/>
-    <w:link w:val="PrrafodelistaCar"/>
+    <w:link w:val="ListParagraphChar"/>
     <w:uiPriority w:val="34"/>
     <w:qFormat/>
     <w:rsid w:val="00712577"/>
@@ -42844,7 +42318,7 @@
   </w:style>
   <w:style w:type="paragraph" w:customStyle="1" w:styleId="CAPITULO">
     <w:name w:val="CAPITULO"/>
-    <w:basedOn w:val="Ttulo1"/>
+    <w:basedOn w:val="Heading1"/>
     <w:link w:val="CAPITULOCar"/>
     <w:qFormat/>
     <w:rsid w:val="0069355E"/>
@@ -42862,7 +42336,7 @@
   </w:style>
   <w:style w:type="paragraph" w:customStyle="1" w:styleId="TITULO">
     <w:name w:val="TITULO"/>
-    <w:basedOn w:val="Ttulo2"/>
+    <w:basedOn w:val="Heading2"/>
     <w:link w:val="TITULOCar"/>
     <w:qFormat/>
     <w:rsid w:val="00406FD1"/>
@@ -42881,7 +42355,7 @@
   </w:style>
   <w:style w:type="character" w:customStyle="1" w:styleId="CAPITULOCar">
     <w:name w:val="CAPITULO Car"/>
-    <w:basedOn w:val="Ttulo1Car"/>
+    <w:basedOn w:val="Heading1Char"/>
     <w:link w:val="CAPITULO"/>
     <w:rsid w:val="00406FD1"/>
     <w:rPr>
@@ -42895,7 +42369,7 @@
   </w:style>
   <w:style w:type="paragraph" w:customStyle="1" w:styleId="sUBTITULOSN">
     <w:name w:val="sUBTITULO SN"/>
-    <w:basedOn w:val="Ttulo2"/>
+    <w:basedOn w:val="Heading2"/>
     <w:link w:val="sUBTITULOSNCar"/>
     <w:qFormat/>
     <w:rsid w:val="008B45AF"/>
@@ -42916,7 +42390,7 @@
   </w:style>
   <w:style w:type="character" w:customStyle="1" w:styleId="TITULOCar">
     <w:name w:val="TITULO Car"/>
-    <w:basedOn w:val="Ttulo2Car"/>
+    <w:basedOn w:val="Heading2Char"/>
     <w:link w:val="TITULO"/>
     <w:rsid w:val="00406FD1"/>
     <w:rPr>
@@ -42928,10 +42402,10 @@
       <w:szCs w:val="28"/>
     </w:rPr>
   </w:style>
-  <w:style w:type="paragraph" w:styleId="Textodeglobo">
+  <w:style w:type="paragraph" w:styleId="BalloonText">
     <w:name w:val="Balloon Text"/>
     <w:basedOn w:val="Normal"/>
-    <w:link w:val="TextodegloboCar"/>
+    <w:link w:val="BalloonTextChar"/>
     <w:uiPriority w:val="99"/>
     <w:semiHidden/>
     <w:unhideWhenUsed/>
@@ -42944,7 +42418,7 @@
   </w:style>
   <w:style w:type="character" w:customStyle="1" w:styleId="sUBTITULOSNCar">
     <w:name w:val="sUBTITULO SN Car"/>
-    <w:basedOn w:val="Ttulo2Car"/>
+    <w:basedOn w:val="Heading2Char"/>
     <w:link w:val="sUBTITULOSN"/>
     <w:rsid w:val="008B45AF"/>
     <w:rPr>
@@ -42956,10 +42430,10 @@
       <w:szCs w:val="24"/>
     </w:rPr>
   </w:style>
-  <w:style w:type="character" w:customStyle="1" w:styleId="TextodegloboCar">
-    <w:name w:val="Texto de globo Car"/>
-    <w:basedOn w:val="Fuentedeprrafopredeter"/>
-    <w:link w:val="Textodeglobo"/>
+  <w:style w:type="character" w:customStyle="1" w:styleId="BalloonTextChar">
+    <w:name w:val="Balloon Text Char"/>
+    <w:basedOn w:val="DefaultParagraphFont"/>
+    <w:link w:val="BalloonText"/>
     <w:uiPriority w:val="99"/>
     <w:semiHidden/>
     <w:rsid w:val="00BE1750"/>
@@ -42969,7 +42443,7 @@
       <w:szCs w:val="16"/>
     </w:rPr>
   </w:style>
-  <w:style w:type="paragraph" w:styleId="Bibliografa">
+  <w:style w:type="paragraph" w:styleId="Bibliography">
     <w:name w:val="Bibliography"/>
     <w:basedOn w:val="Normal"/>
     <w:next w:val="Normal"/>
@@ -42992,10 +42466,10 @@
       <w:szCs w:val="24"/>
     </w:rPr>
   </w:style>
-  <w:style w:type="paragraph" w:styleId="Encabezado">
+  <w:style w:type="paragraph" w:styleId="Header">
     <w:name w:val="header"/>
     <w:basedOn w:val="Normal"/>
-    <w:link w:val="EncabezadoCar"/>
+    <w:link w:val="HeaderChar"/>
     <w:uiPriority w:val="99"/>
     <w:unhideWhenUsed/>
     <w:rsid w:val="00161855"/>
@@ -43007,17 +42481,17 @@
       <w:spacing w:before="0" w:after="0" w:line="240" w:lineRule="auto"/>
     </w:pPr>
   </w:style>
-  <w:style w:type="character" w:customStyle="1" w:styleId="EncabezadoCar">
-    <w:name w:val="Encabezado Car"/>
-    <w:basedOn w:val="Fuentedeprrafopredeter"/>
-    <w:link w:val="Encabezado"/>
+  <w:style w:type="character" w:customStyle="1" w:styleId="HeaderChar">
+    <w:name w:val="Header Char"/>
+    <w:basedOn w:val="DefaultParagraphFont"/>
+    <w:link w:val="Header"/>
     <w:uiPriority w:val="99"/>
     <w:rsid w:val="00161855"/>
   </w:style>
-  <w:style w:type="paragraph" w:styleId="Piedepgina">
+  <w:style w:type="paragraph" w:styleId="Footer">
     <w:name w:val="footer"/>
     <w:basedOn w:val="Normal"/>
-    <w:link w:val="PiedepginaCar"/>
+    <w:link w:val="FooterChar"/>
     <w:uiPriority w:val="99"/>
     <w:unhideWhenUsed/>
     <w:rsid w:val="00161855"/>
@@ -43029,14 +42503,14 @@
       <w:spacing w:before="0" w:after="0" w:line="240" w:lineRule="auto"/>
     </w:pPr>
   </w:style>
-  <w:style w:type="character" w:customStyle="1" w:styleId="PiedepginaCar">
-    <w:name w:val="Pie de página Car"/>
-    <w:basedOn w:val="Fuentedeprrafopredeter"/>
-    <w:link w:val="Piedepgina"/>
+  <w:style w:type="character" w:customStyle="1" w:styleId="FooterChar">
+    <w:name w:val="Footer Char"/>
+    <w:basedOn w:val="DefaultParagraphFont"/>
+    <w:link w:val="Footer"/>
     <w:uiPriority w:val="99"/>
     <w:rsid w:val="00161855"/>
   </w:style>
-  <w:style w:type="paragraph" w:styleId="TDC1">
+  <w:style w:type="paragraph" w:styleId="TOC1">
     <w:name w:val="toc 1"/>
     <w:basedOn w:val="Normal"/>
     <w:next w:val="Normal"/>
@@ -43056,7 +42530,7 @@
       <w:szCs w:val="20"/>
     </w:rPr>
   </w:style>
-  <w:style w:type="paragraph" w:styleId="TDC2">
+  <w:style w:type="paragraph" w:styleId="TOC2">
     <w:name w:val="toc 2"/>
     <w:basedOn w:val="Normal"/>
     <w:next w:val="Normal"/>
@@ -43079,7 +42553,7 @@
       <w:szCs w:val="20"/>
     </w:rPr>
   </w:style>
-  <w:style w:type="paragraph" w:styleId="TDC3">
+  <w:style w:type="paragraph" w:styleId="TOC3">
     <w:name w:val="toc 3"/>
     <w:basedOn w:val="Normal"/>
     <w:next w:val="Normal"/>
@@ -43100,7 +42574,7 @@
       <w:szCs w:val="20"/>
     </w:rPr>
   </w:style>
-  <w:style w:type="paragraph" w:styleId="TDC4">
+  <w:style w:type="paragraph" w:styleId="TOC4">
     <w:name w:val="toc 4"/>
     <w:basedOn w:val="Normal"/>
     <w:next w:val="Normal"/>
@@ -43119,7 +42593,7 @@
       <w:szCs w:val="18"/>
     </w:rPr>
   </w:style>
-  <w:style w:type="paragraph" w:styleId="TDC5">
+  <w:style w:type="paragraph" w:styleId="TOC5">
     <w:name w:val="toc 5"/>
     <w:basedOn w:val="Normal"/>
     <w:next w:val="Normal"/>
@@ -43138,7 +42612,7 @@
       <w:szCs w:val="18"/>
     </w:rPr>
   </w:style>
-  <w:style w:type="paragraph" w:styleId="TDC6">
+  <w:style w:type="paragraph" w:styleId="TOC6">
     <w:name w:val="toc 6"/>
     <w:basedOn w:val="Normal"/>
     <w:next w:val="Normal"/>
@@ -43157,7 +42631,7 @@
       <w:szCs w:val="18"/>
     </w:rPr>
   </w:style>
-  <w:style w:type="paragraph" w:styleId="TDC7">
+  <w:style w:type="paragraph" w:styleId="TOC7">
     <w:name w:val="toc 7"/>
     <w:basedOn w:val="Normal"/>
     <w:next w:val="Normal"/>
@@ -43176,7 +42650,7 @@
       <w:szCs w:val="18"/>
     </w:rPr>
   </w:style>
-  <w:style w:type="paragraph" w:styleId="TDC8">
+  <w:style w:type="paragraph" w:styleId="TOC8">
     <w:name w:val="toc 8"/>
     <w:basedOn w:val="Normal"/>
     <w:next w:val="Normal"/>
@@ -43195,7 +42669,7 @@
       <w:szCs w:val="18"/>
     </w:rPr>
   </w:style>
-  <w:style w:type="paragraph" w:styleId="TDC9">
+  <w:style w:type="paragraph" w:styleId="TOC9">
     <w:name w:val="toc 9"/>
     <w:basedOn w:val="Normal"/>
     <w:next w:val="Normal"/>
@@ -43214,9 +42688,9 @@
       <w:szCs w:val="18"/>
     </w:rPr>
   </w:style>
-  <w:style w:type="character" w:styleId="Hipervnculo">
+  <w:style w:type="character" w:styleId="Hyperlink">
     <w:name w:val="Hyperlink"/>
-    <w:basedOn w:val="Fuentedeprrafopredeter"/>
+    <w:basedOn w:val="DefaultParagraphFont"/>
     <w:uiPriority w:val="99"/>
     <w:unhideWhenUsed/>
     <w:rsid w:val="00361F0E"/>
@@ -43227,7 +42701,7 @@
   </w:style>
   <w:style w:type="paragraph" w:customStyle="1" w:styleId="EstiloHerramientas">
     <w:name w:val="Estilo Herramientas"/>
-    <w:basedOn w:val="Prrafodelista"/>
+    <w:basedOn w:val="ListParagraph"/>
     <w:link w:val="EstiloHerramientasCar"/>
     <w:qFormat/>
     <w:rsid w:val="008509E2"/>
@@ -43238,16 +42712,16 @@
       <w:b/>
     </w:rPr>
   </w:style>
-  <w:style w:type="character" w:customStyle="1" w:styleId="PrrafodelistaCar">
-    <w:name w:val="Párrafo de lista Car"/>
-    <w:basedOn w:val="Fuentedeprrafopredeter"/>
-    <w:link w:val="Prrafodelista"/>
+  <w:style w:type="character" w:customStyle="1" w:styleId="ListParagraphChar">
+    <w:name w:val="List Paragraph Char"/>
+    <w:basedOn w:val="DefaultParagraphFont"/>
+    <w:link w:val="ListParagraph"/>
     <w:uiPriority w:val="34"/>
     <w:rsid w:val="008509E2"/>
   </w:style>
   <w:style w:type="character" w:customStyle="1" w:styleId="EstiloHerramientasCar">
     <w:name w:val="Estilo Herramientas Car"/>
-    <w:basedOn w:val="PrrafodelistaCar"/>
+    <w:basedOn w:val="ListParagraphChar"/>
     <w:link w:val="EstiloHerramientas"/>
     <w:rsid w:val="008509E2"/>
     <w:rPr>
@@ -43274,7 +42748,7 @@
       <w:lang w:val="es-ES" w:eastAsia="fr-FR"/>
     </w:rPr>
   </w:style>
-  <w:style w:type="paragraph" w:styleId="Sinespaciado">
+  <w:style w:type="paragraph" w:styleId="NoSpacing">
     <w:name w:val="No Spacing"/>
     <w:uiPriority w:val="1"/>
     <w:qFormat/>
@@ -43307,7 +42781,7 @@
       <w:lang w:eastAsia="es-MX"/>
     </w:rPr>
   </w:style>
-  <w:style w:type="character" w:styleId="Textoennegrita">
+  <w:style w:type="character" w:styleId="Strong">
     <w:name w:val="Strong"/>
     <w:uiPriority w:val="22"/>
     <w:qFormat/>
@@ -43317,7 +42791,7 @@
       <w:bCs/>
     </w:rPr>
   </w:style>
-  <w:style w:type="paragraph" w:styleId="Descripcin">
+  <w:style w:type="paragraph" w:styleId="Caption">
     <w:name w:val="caption"/>
     <w:basedOn w:val="Normal"/>
     <w:next w:val="Normal"/>
@@ -43336,9 +42810,9 @@
       <w:szCs w:val="18"/>
     </w:rPr>
   </w:style>
-  <w:style w:type="table" w:styleId="Tablaconcuadrcula">
+  <w:style w:type="table" w:styleId="TableGrid">
     <w:name w:val="Table Grid"/>
-    <w:basedOn w:val="Tablanormal"/>
+    <w:basedOn w:val="TableNormal"/>
     <w:uiPriority w:val="59"/>
     <w:rsid w:val="009D2809"/>
     <w:tblPr>
@@ -43361,7 +42835,7 @@
   </w:style>
   <w:style w:type="table" w:customStyle="1" w:styleId="Tabladecuadrcula1clara-nfasis11">
     <w:name w:val="Tabla de cuadrícula 1 clara - Énfasis 11"/>
-    <w:basedOn w:val="Tablanormal"/>
+    <w:basedOn w:val="TableNormal"/>
     <w:uiPriority w:val="46"/>
     <w:rsid w:val="009D2809"/>
     <w:tblPr>
@@ -43422,7 +42896,7 @@
   </w:style>
   <w:style w:type="table" w:customStyle="1" w:styleId="Tabladecuadrcula6concolores-nfasis11">
     <w:name w:val="Tabla de cuadrícula 6 con colores - Énfasis 11"/>
-    <w:basedOn w:val="Tablanormal"/>
+    <w:basedOn w:val="TableNormal"/>
     <w:uiPriority w:val="51"/>
     <w:rsid w:val="009D2809"/>
     <w:rPr>
@@ -43496,7 +42970,7 @@
       </w:tcPr>
     </w:tblStylePr>
   </w:style>
-  <w:style w:type="paragraph" w:styleId="Tabladeilustraciones">
+  <w:style w:type="paragraph" w:styleId="TableofFigures">
     <w:name w:val="table of figures"/>
     <w:basedOn w:val="Normal"/>
     <w:next w:val="Normal"/>
@@ -44015,7 +43489,7 @@
 </file>
 
 <file path=customXml/itemProps1.xml><?xml version="1.0" encoding="utf-8"?>
-<ds:datastoreItem xmlns:ds="http://schemas.openxmlformats.org/officeDocument/2006/customXml" ds:itemID="{BBE8B33E-E7CA-4DC2-9FB9-3B57F849F577}">
+<ds:datastoreItem xmlns:ds="http://schemas.openxmlformats.org/officeDocument/2006/customXml" ds:itemID="{3FF99811-46DE-4B31-AFA3-2895728A5955}">
   <ds:schemaRefs>
     <ds:schemaRef ds:uri="http://schemas.openxmlformats.org/officeDocument/2006/bibliography"/>
   </ds:schemaRefs>
